--- a/WIP/Documents/Hien Trang/HIỆN TRẠNG.docx
+++ b/WIP/Documents/Hien Trang/HIỆN TRẠNG.docx
@@ -1,6 +1,6 @@
 
 <file path=word/document.xml><?xml version="1.0" encoding="utf-8"?>
-<w:document xmlns:wpc="http://schemas.microsoft.com/office/word/2010/wordprocessingCanvas" xmlns:cx="http://schemas.microsoft.com/office/drawing/2014/chartex" xmlns:cx1="http://schemas.microsoft.com/office/drawing/2015/9/8/chartex" xmlns:cx2="http://schemas.microsoft.com/office/drawing/2015/10/21/chartex" xmlns:cx3="http://schemas.microsoft.com/office/drawing/2016/5/9/chartex" xmlns:cx4="http://schemas.microsoft.com/office/drawing/2016/5/10/chartex" xmlns:cx5="http://schemas.microsoft.com/office/drawing/2016/5/11/chartex" xmlns:cx6="http://schemas.microsoft.com/office/drawing/2016/5/12/chartex" xmlns:cx7="http://schemas.microsoft.com/office/drawing/2016/5/13/chartex" xmlns:cx8="http://schemas.microsoft.com/office/drawing/2016/5/14/chartex" xmlns:mc="http://schemas.openxmlformats.org/markup-compatibility/2006" xmlns:aink="http://schemas.microsoft.com/office/drawing/2016/ink" xmlns:am3d="http://schemas.microsoft.com/office/drawing/2017/model3d" xmlns:o="urn:schemas-microsoft-com:office:office" xmlns:r="http://schemas.openxmlformats.org/officeDocument/2006/relationships" xmlns:m="http://schemas.openxmlformats.org/officeDocument/2006/math" xmlns:v="urn:schemas-microsoft-com:vml" xmlns:wp14="http://schemas.microsoft.com/office/word/2010/wordprocessingDrawing" xmlns:wp="http://schemas.openxmlformats.org/drawingml/2006/wordprocessingDrawing" xmlns:w10="urn:schemas-microsoft-com:office:word" xmlns:w="http://schemas.openxmlformats.org/wordprocessingml/2006/main" xmlns:w14="http://schemas.microsoft.com/office/word/2010/wordml" xmlns:w15="http://schemas.microsoft.com/office/word/2012/wordml" xmlns:w16cid="http://schemas.microsoft.com/office/word/2016/wordml/cid" xmlns:w16se="http://schemas.microsoft.com/office/word/2015/wordml/symex" xmlns:wpg="http://schemas.microsoft.com/office/word/2010/wordprocessingGroup" xmlns:wpi="http://schemas.microsoft.com/office/word/2010/wordprocessingInk" xmlns:wne="http://schemas.microsoft.com/office/word/2006/wordml" xmlns:wps="http://schemas.microsoft.com/office/word/2010/wordprocessingShape" mc:Ignorable="w14 w15 w16se w16cid wp14">
+<w:document xmlns:wpc="http://schemas.microsoft.com/office/word/2010/wordprocessingCanvas" xmlns:cx="http://schemas.microsoft.com/office/drawing/2014/chartex" xmlns:mc="http://schemas.openxmlformats.org/markup-compatibility/2006" xmlns:o="urn:schemas-microsoft-com:office:office" xmlns:r="http://schemas.openxmlformats.org/officeDocument/2006/relationships" xmlns:m="http://schemas.openxmlformats.org/officeDocument/2006/math" xmlns:v="urn:schemas-microsoft-com:vml" xmlns:wp14="http://schemas.microsoft.com/office/word/2010/wordprocessingDrawing" xmlns:wp="http://schemas.openxmlformats.org/drawingml/2006/wordprocessingDrawing" xmlns:w10="urn:schemas-microsoft-com:office:word" xmlns:w="http://schemas.openxmlformats.org/wordprocessingml/2006/main" xmlns:w14="http://schemas.microsoft.com/office/word/2010/wordml" xmlns:w15="http://schemas.microsoft.com/office/word/2012/wordml" xmlns:w16se="http://schemas.microsoft.com/office/word/2015/wordml/symex" xmlns:wpg="http://schemas.microsoft.com/office/word/2010/wordprocessingGroup" xmlns:wpi="http://schemas.microsoft.com/office/word/2010/wordprocessingInk" xmlns:wne="http://schemas.microsoft.com/office/word/2006/wordml" xmlns:wps="http://schemas.microsoft.com/office/word/2010/wordprocessingShape" mc:Ignorable="w14 w15 w16se wp14">
   <w:body>
     <w:p>
       <w:pPr>
@@ -8718,8 +8718,13 @@
           <w:ins w:id="1357" w:author="LÊ VĂN PA" w:date="2018-04-20T22:31:00Z"/>
           <w:u w:val="single"/>
         </w:rPr>
-      </w:pPr>
-      <w:ins w:id="1358" w:author="LÊ VĂN PA" w:date="2018-04-20T22:31:00Z">
+        <w:pPrChange w:id="1358" w:author="Kai Pa" w:date="2018-04-30T20:51:00Z">
+          <w:pPr>
+            <w:ind w:left="360"/>
+          </w:pPr>
+        </w:pPrChange>
+      </w:pPr>
+      <w:ins w:id="1359" w:author="LÊ VĂN PA" w:date="2018-04-20T22:31:00Z">
         <w:r>
           <w:rPr>
             <w:u w:val="single"/>
@@ -8732,19 +8737,19 @@
       <w:pPr>
         <w:ind w:left="360"/>
         <w:rPr>
-          <w:ins w:id="1359" w:author="LÊ VĂN PA" w:date="2018-04-20T22:31:00Z"/>
-          <w:rPrChange w:id="1360" w:author="LÊ VĂN PA" w:date="2018-04-20T22:32:00Z">
+          <w:ins w:id="1360" w:author="LÊ VĂN PA" w:date="2018-04-20T22:31:00Z"/>
+          <w:rPrChange w:id="1361" w:author="LÊ VĂN PA" w:date="2018-04-20T22:32:00Z">
             <w:rPr>
-              <w:ins w:id="1361" w:author="LÊ VĂN PA" w:date="2018-04-20T22:31:00Z"/>
+              <w:ins w:id="1362" w:author="LÊ VĂN PA" w:date="2018-04-20T22:31:00Z"/>
               <w:u w:val="single"/>
             </w:rPr>
           </w:rPrChange>
         </w:rPr>
       </w:pPr>
-      <w:ins w:id="1362" w:author="LÊ VĂN PA" w:date="2018-04-20T22:31:00Z">
+      <w:ins w:id="1363" w:author="LÊ VĂN PA" w:date="2018-04-20T22:31:00Z">
         <w:r>
           <w:rPr>
-            <w:rPrChange w:id="1363" w:author="LÊ VĂN PA" w:date="2018-04-20T22:32:00Z">
+            <w:rPrChange w:id="1364" w:author="LÊ VĂN PA" w:date="2018-04-20T22:32:00Z">
               <w:rPr>
                 <w:u w:val="single"/>
               </w:rPr>
@@ -8754,7 +8759,7 @@
         </w:r>
         <w:r>
           <w:rPr>
-            <w:rPrChange w:id="1364" w:author="LÊ VĂN PA" w:date="2018-04-20T22:32:00Z">
+            <w:rPrChange w:id="1365" w:author="LÊ VĂN PA" w:date="2018-04-20T22:32:00Z">
               <w:rPr>
                 <w:u w:val="single"/>
               </w:rPr>
@@ -8769,19 +8774,19 @@
       <w:pPr>
         <w:ind w:left="360"/>
         <w:rPr>
-          <w:ins w:id="1365" w:author="LÊ VĂN PA" w:date="2018-04-20T22:31:00Z"/>
-          <w:rPrChange w:id="1366" w:author="LÊ VĂN PA" w:date="2018-04-20T22:32:00Z">
+          <w:ins w:id="1366" w:author="LÊ VĂN PA" w:date="2018-04-20T22:31:00Z"/>
+          <w:rPrChange w:id="1367" w:author="LÊ VĂN PA" w:date="2018-04-20T22:32:00Z">
             <w:rPr>
-              <w:ins w:id="1367" w:author="LÊ VĂN PA" w:date="2018-04-20T22:31:00Z"/>
+              <w:ins w:id="1368" w:author="LÊ VĂN PA" w:date="2018-04-20T22:31:00Z"/>
               <w:u w:val="single"/>
             </w:rPr>
           </w:rPrChange>
         </w:rPr>
       </w:pPr>
-      <w:ins w:id="1368" w:author="LÊ VĂN PA" w:date="2018-04-20T22:31:00Z">
+      <w:ins w:id="1369" w:author="LÊ VĂN PA" w:date="2018-04-20T22:31:00Z">
         <w:r>
           <w:rPr>
-            <w:rPrChange w:id="1369" w:author="LÊ VĂN PA" w:date="2018-04-20T22:32:00Z">
+            <w:rPrChange w:id="1370" w:author="LÊ VĂN PA" w:date="2018-04-20T22:32:00Z">
               <w:rPr>
                 <w:u w:val="single"/>
               </w:rPr>
@@ -8795,19 +8800,19 @@
       <w:pPr>
         <w:ind w:left="360"/>
         <w:rPr>
-          <w:ins w:id="1370" w:author="LÊ VĂN PA" w:date="2018-04-20T22:31:00Z"/>
-          <w:rPrChange w:id="1371" w:author="LÊ VĂN PA" w:date="2018-04-20T22:32:00Z">
+          <w:ins w:id="1371" w:author="LÊ VĂN PA" w:date="2018-04-20T22:31:00Z"/>
+          <w:rPrChange w:id="1372" w:author="LÊ VĂN PA" w:date="2018-04-20T22:32:00Z">
             <w:rPr>
-              <w:ins w:id="1372" w:author="LÊ VĂN PA" w:date="2018-04-20T22:31:00Z"/>
+              <w:ins w:id="1373" w:author="LÊ VĂN PA" w:date="2018-04-20T22:31:00Z"/>
               <w:u w:val="single"/>
             </w:rPr>
           </w:rPrChange>
         </w:rPr>
       </w:pPr>
-      <w:ins w:id="1373" w:author="LÊ VĂN PA" w:date="2018-04-20T22:31:00Z">
+      <w:ins w:id="1374" w:author="LÊ VĂN PA" w:date="2018-04-20T22:31:00Z">
         <w:r>
           <w:rPr>
-            <w:rPrChange w:id="1374" w:author="LÊ VĂN PA" w:date="2018-04-20T22:32:00Z">
+            <w:rPrChange w:id="1375" w:author="LÊ VĂN PA" w:date="2018-04-20T22:32:00Z">
               <w:rPr>
                 <w:u w:val="single"/>
               </w:rPr>
@@ -8817,7 +8822,7 @@
         </w:r>
         <w:r>
           <w:rPr>
-            <w:rPrChange w:id="1375" w:author="LÊ VĂN PA" w:date="2018-04-20T22:32:00Z">
+            <w:rPrChange w:id="1376" w:author="LÊ VĂN PA" w:date="2018-04-20T22:32:00Z">
               <w:rPr>
                 <w:u w:val="single"/>
               </w:rPr>
@@ -8832,19 +8837,19 @@
       <w:pPr>
         <w:ind w:left="360"/>
         <w:rPr>
-          <w:ins w:id="1376" w:author="LÊ VĂN PA" w:date="2018-04-20T22:31:00Z"/>
-          <w:rPrChange w:id="1377" w:author="LÊ VĂN PA" w:date="2018-04-20T22:32:00Z">
+          <w:ins w:id="1377" w:author="LÊ VĂN PA" w:date="2018-04-20T22:31:00Z"/>
+          <w:rPrChange w:id="1378" w:author="LÊ VĂN PA" w:date="2018-04-20T22:32:00Z">
             <w:rPr>
-              <w:ins w:id="1378" w:author="LÊ VĂN PA" w:date="2018-04-20T22:31:00Z"/>
+              <w:ins w:id="1379" w:author="LÊ VĂN PA" w:date="2018-04-20T22:31:00Z"/>
               <w:u w:val="single"/>
             </w:rPr>
           </w:rPrChange>
         </w:rPr>
       </w:pPr>
-      <w:ins w:id="1379" w:author="LÊ VĂN PA" w:date="2018-04-20T22:31:00Z">
+      <w:ins w:id="1380" w:author="LÊ VĂN PA" w:date="2018-04-20T22:31:00Z">
         <w:r>
           <w:rPr>
-            <w:rPrChange w:id="1380" w:author="LÊ VĂN PA" w:date="2018-04-20T22:32:00Z">
+            <w:rPrChange w:id="1381" w:author="LÊ VĂN PA" w:date="2018-04-20T22:32:00Z">
               <w:rPr>
                 <w:u w:val="single"/>
               </w:rPr>
@@ -8858,19 +8863,19 @@
       <w:pPr>
         <w:ind w:left="360"/>
         <w:rPr>
-          <w:ins w:id="1381" w:author="LÊ VĂN PA" w:date="2018-04-20T22:31:00Z"/>
-          <w:rPrChange w:id="1382" w:author="LÊ VĂN PA" w:date="2018-04-20T22:32:00Z">
+          <w:ins w:id="1382" w:author="LÊ VĂN PA" w:date="2018-04-20T22:31:00Z"/>
+          <w:rPrChange w:id="1383" w:author="LÊ VĂN PA" w:date="2018-04-20T22:32:00Z">
             <w:rPr>
-              <w:ins w:id="1383" w:author="LÊ VĂN PA" w:date="2018-04-20T22:31:00Z"/>
+              <w:ins w:id="1384" w:author="LÊ VĂN PA" w:date="2018-04-20T22:31:00Z"/>
               <w:u w:val="single"/>
             </w:rPr>
           </w:rPrChange>
         </w:rPr>
       </w:pPr>
-      <w:ins w:id="1384" w:author="LÊ VĂN PA" w:date="2018-04-20T22:31:00Z">
+      <w:ins w:id="1385" w:author="LÊ VĂN PA" w:date="2018-04-20T22:31:00Z">
         <w:r>
           <w:rPr>
-            <w:rPrChange w:id="1385" w:author="LÊ VĂN PA" w:date="2018-04-20T22:32:00Z">
+            <w:rPrChange w:id="1386" w:author="LÊ VĂN PA" w:date="2018-04-20T22:32:00Z">
               <w:rPr>
                 <w:u w:val="single"/>
               </w:rPr>
@@ -8880,7 +8885,7 @@
         </w:r>
         <w:r>
           <w:rPr>
-            <w:rPrChange w:id="1386" w:author="LÊ VĂN PA" w:date="2018-04-20T22:32:00Z">
+            <w:rPrChange w:id="1387" w:author="LÊ VĂN PA" w:date="2018-04-20T22:32:00Z">
               <w:rPr>
                 <w:u w:val="single"/>
               </w:rPr>
@@ -8895,19 +8900,19 @@
       <w:pPr>
         <w:ind w:left="360"/>
         <w:rPr>
-          <w:ins w:id="1387" w:author="LÊ VĂN PA" w:date="2018-04-20T22:31:00Z"/>
-          <w:rPrChange w:id="1388" w:author="LÊ VĂN PA" w:date="2018-04-20T22:32:00Z">
+          <w:ins w:id="1388" w:author="LÊ VĂN PA" w:date="2018-04-20T22:31:00Z"/>
+          <w:rPrChange w:id="1389" w:author="LÊ VĂN PA" w:date="2018-04-20T22:32:00Z">
             <w:rPr>
-              <w:ins w:id="1389" w:author="LÊ VĂN PA" w:date="2018-04-20T22:31:00Z"/>
+              <w:ins w:id="1390" w:author="LÊ VĂN PA" w:date="2018-04-20T22:31:00Z"/>
               <w:u w:val="single"/>
             </w:rPr>
           </w:rPrChange>
         </w:rPr>
       </w:pPr>
-      <w:ins w:id="1390" w:author="LÊ VĂN PA" w:date="2018-04-20T22:31:00Z">
+      <w:ins w:id="1391" w:author="LÊ VĂN PA" w:date="2018-04-20T22:31:00Z">
         <w:r>
           <w:rPr>
-            <w:rPrChange w:id="1391" w:author="LÊ VĂN PA" w:date="2018-04-20T22:32:00Z">
+            <w:rPrChange w:id="1392" w:author="LÊ VĂN PA" w:date="2018-04-20T22:32:00Z">
               <w:rPr>
                 <w:u w:val="single"/>
               </w:rPr>
@@ -8917,7 +8922,7 @@
         </w:r>
         <w:r>
           <w:rPr>
-            <w:rPrChange w:id="1392" w:author="LÊ VĂN PA" w:date="2018-04-20T22:32:00Z">
+            <w:rPrChange w:id="1393" w:author="LÊ VĂN PA" w:date="2018-04-20T22:32:00Z">
               <w:rPr>
                 <w:u w:val="single"/>
               </w:rPr>
@@ -8927,15 +8932,15 @@
           <w:t xml:space="preserve">Quý khách xuất trình sổ tiết kiệm, CMND và điền </w:t>
         </w:r>
       </w:ins>
-      <w:ins w:id="1393" w:author="LÊ VĂN PA" w:date="2018-04-20T22:33:00Z">
+      <w:ins w:id="1394" w:author="LÊ VĂN PA" w:date="2018-04-20T22:33:00Z">
         <w:r>
           <w:t>vào giấy rút tiền</w:t>
         </w:r>
       </w:ins>
-      <w:ins w:id="1394" w:author="LÊ VĂN PA" w:date="2018-04-20T22:31:00Z">
+      <w:ins w:id="1395" w:author="LÊ VĂN PA" w:date="2018-04-20T22:31:00Z">
         <w:r>
           <w:rPr>
-            <w:rPrChange w:id="1395" w:author="LÊ VĂN PA" w:date="2018-04-20T22:32:00Z">
+            <w:rPrChange w:id="1396" w:author="LÊ VĂN PA" w:date="2018-04-20T22:32:00Z">
               <w:rPr>
                 <w:u w:val="single"/>
               </w:rPr>
@@ -8949,19 +8954,19 @@
       <w:pPr>
         <w:ind w:left="360"/>
         <w:rPr>
-          <w:ins w:id="1396" w:author="LÊ VĂN PA" w:date="2018-04-20T22:31:00Z"/>
-          <w:rPrChange w:id="1397" w:author="LÊ VĂN PA" w:date="2018-04-20T22:32:00Z">
+          <w:ins w:id="1397" w:author="LÊ VĂN PA" w:date="2018-04-20T22:31:00Z"/>
+          <w:rPrChange w:id="1398" w:author="LÊ VĂN PA" w:date="2018-04-20T22:32:00Z">
             <w:rPr>
-              <w:ins w:id="1398" w:author="LÊ VĂN PA" w:date="2018-04-20T22:31:00Z"/>
+              <w:ins w:id="1399" w:author="LÊ VĂN PA" w:date="2018-04-20T22:31:00Z"/>
               <w:u w:val="single"/>
             </w:rPr>
           </w:rPrChange>
         </w:rPr>
       </w:pPr>
-      <w:ins w:id="1399" w:author="LÊ VĂN PA" w:date="2018-04-20T22:31:00Z">
+      <w:ins w:id="1400" w:author="LÊ VĂN PA" w:date="2018-04-20T22:31:00Z">
         <w:r>
           <w:rPr>
-            <w:rPrChange w:id="1400" w:author="LÊ VĂN PA" w:date="2018-04-20T22:32:00Z">
+            <w:rPrChange w:id="1401" w:author="LÊ VĂN PA" w:date="2018-04-20T22:32:00Z">
               <w:rPr>
                 <w:u w:val="single"/>
               </w:rPr>
@@ -8971,7 +8976,7 @@
         </w:r>
         <w:r>
           <w:rPr>
-            <w:rPrChange w:id="1401" w:author="LÊ VĂN PA" w:date="2018-04-20T22:32:00Z">
+            <w:rPrChange w:id="1402" w:author="LÊ VĂN PA" w:date="2018-04-20T22:32:00Z">
               <w:rPr>
                 <w:u w:val="single"/>
               </w:rPr>
@@ -8986,19 +8991,19 @@
       <w:pPr>
         <w:ind w:left="360"/>
         <w:rPr>
-          <w:ins w:id="1402" w:author="LÊ VĂN PA" w:date="2018-04-20T22:31:00Z"/>
-          <w:rPrChange w:id="1403" w:author="LÊ VĂN PA" w:date="2018-04-20T22:32:00Z">
+          <w:ins w:id="1403" w:author="LÊ VĂN PA" w:date="2018-04-20T22:31:00Z"/>
+          <w:rPrChange w:id="1404" w:author="LÊ VĂN PA" w:date="2018-04-20T22:32:00Z">
             <w:rPr>
-              <w:ins w:id="1404" w:author="LÊ VĂN PA" w:date="2018-04-20T22:31:00Z"/>
+              <w:ins w:id="1405" w:author="LÊ VĂN PA" w:date="2018-04-20T22:31:00Z"/>
               <w:u w:val="single"/>
             </w:rPr>
           </w:rPrChange>
         </w:rPr>
       </w:pPr>
-      <w:ins w:id="1405" w:author="LÊ VĂN PA" w:date="2018-04-20T22:31:00Z">
+      <w:ins w:id="1406" w:author="LÊ VĂN PA" w:date="2018-04-20T22:31:00Z">
         <w:r>
           <w:rPr>
-            <w:rPrChange w:id="1406" w:author="LÊ VĂN PA" w:date="2018-04-20T22:32:00Z">
+            <w:rPrChange w:id="1407" w:author="LÊ VĂN PA" w:date="2018-04-20T22:32:00Z">
               <w:rPr>
                 <w:u w:val="single"/>
               </w:rPr>
@@ -9008,7 +9013,7 @@
         </w:r>
         <w:r>
           <w:rPr>
-            <w:rPrChange w:id="1407" w:author="LÊ VĂN PA" w:date="2018-04-20T22:32:00Z">
+            <w:rPrChange w:id="1408" w:author="LÊ VĂN PA" w:date="2018-04-20T22:32:00Z">
               <w:rPr>
                 <w:u w:val="single"/>
               </w:rPr>
@@ -9023,19 +9028,19 @@
       <w:pPr>
         <w:ind w:left="360"/>
         <w:rPr>
-          <w:ins w:id="1408" w:author="LÊ VĂN PA" w:date="2018-04-20T22:31:00Z"/>
-          <w:rPrChange w:id="1409" w:author="LÊ VĂN PA" w:date="2018-04-20T22:32:00Z">
+          <w:ins w:id="1409" w:author="LÊ VĂN PA" w:date="2018-04-20T22:31:00Z"/>
+          <w:rPrChange w:id="1410" w:author="LÊ VĂN PA" w:date="2018-04-20T22:32:00Z">
             <w:rPr>
-              <w:ins w:id="1410" w:author="LÊ VĂN PA" w:date="2018-04-20T22:31:00Z"/>
+              <w:ins w:id="1411" w:author="LÊ VĂN PA" w:date="2018-04-20T22:31:00Z"/>
               <w:u w:val="single"/>
             </w:rPr>
           </w:rPrChange>
         </w:rPr>
       </w:pPr>
-      <w:ins w:id="1411" w:author="LÊ VĂN PA" w:date="2018-04-20T22:31:00Z">
+      <w:ins w:id="1412" w:author="LÊ VĂN PA" w:date="2018-04-20T22:31:00Z">
         <w:r>
           <w:rPr>
-            <w:rPrChange w:id="1412" w:author="LÊ VĂN PA" w:date="2018-04-20T22:32:00Z">
+            <w:rPrChange w:id="1413" w:author="LÊ VĂN PA" w:date="2018-04-20T22:32:00Z">
               <w:rPr>
                 <w:u w:val="single"/>
               </w:rPr>
@@ -9045,7 +9050,7 @@
         </w:r>
         <w:r>
           <w:rPr>
-            <w:rPrChange w:id="1413" w:author="LÊ VĂN PA" w:date="2018-04-20T22:32:00Z">
+            <w:rPrChange w:id="1414" w:author="LÊ VĂN PA" w:date="2018-04-20T22:32:00Z">
               <w:rPr>
                 <w:u w:val="single"/>
               </w:rPr>
@@ -9060,19 +9065,19 @@
       <w:pPr>
         <w:ind w:left="360"/>
         <w:rPr>
-          <w:ins w:id="1414" w:author="LÊ VĂN PA" w:date="2018-04-20T22:31:00Z"/>
-          <w:rPrChange w:id="1415" w:author="LÊ VĂN PA" w:date="2018-04-20T22:32:00Z">
+          <w:ins w:id="1415" w:author="LÊ VĂN PA" w:date="2018-04-20T22:31:00Z"/>
+          <w:rPrChange w:id="1416" w:author="LÊ VĂN PA" w:date="2018-04-20T22:32:00Z">
             <w:rPr>
-              <w:ins w:id="1416" w:author="LÊ VĂN PA" w:date="2018-04-20T22:31:00Z"/>
+              <w:ins w:id="1417" w:author="LÊ VĂN PA" w:date="2018-04-20T22:31:00Z"/>
               <w:u w:val="single"/>
             </w:rPr>
           </w:rPrChange>
         </w:rPr>
       </w:pPr>
-      <w:ins w:id="1417" w:author="LÊ VĂN PA" w:date="2018-04-20T22:31:00Z">
+      <w:ins w:id="1418" w:author="LÊ VĂN PA" w:date="2018-04-20T22:31:00Z">
         <w:r>
           <w:rPr>
-            <w:rPrChange w:id="1418" w:author="LÊ VĂN PA" w:date="2018-04-20T22:32:00Z">
+            <w:rPrChange w:id="1419" w:author="LÊ VĂN PA" w:date="2018-04-20T22:32:00Z">
               <w:rPr>
                 <w:u w:val="single"/>
               </w:rPr>
@@ -9082,7 +9087,7 @@
         </w:r>
         <w:r>
           <w:rPr>
-            <w:rPrChange w:id="1419" w:author="LÊ VĂN PA" w:date="2018-04-20T22:32:00Z">
+            <w:rPrChange w:id="1420" w:author="LÊ VĂN PA" w:date="2018-04-20T22:32:00Z">
               <w:rPr>
                 <w:u w:val="single"/>
               </w:rPr>
@@ -9097,19 +9102,19 @@
       <w:pPr>
         <w:ind w:left="360"/>
         <w:rPr>
-          <w:ins w:id="1420" w:author="LÊ VĂN PA" w:date="2018-04-20T22:31:00Z"/>
-          <w:rPrChange w:id="1421" w:author="LÊ VĂN PA" w:date="2018-04-20T22:32:00Z">
+          <w:ins w:id="1421" w:author="LÊ VĂN PA" w:date="2018-04-20T22:31:00Z"/>
+          <w:rPrChange w:id="1422" w:author="LÊ VĂN PA" w:date="2018-04-20T22:32:00Z">
             <w:rPr>
-              <w:ins w:id="1422" w:author="LÊ VĂN PA" w:date="2018-04-20T22:31:00Z"/>
+              <w:ins w:id="1423" w:author="LÊ VĂN PA" w:date="2018-04-20T22:31:00Z"/>
               <w:u w:val="single"/>
             </w:rPr>
           </w:rPrChange>
         </w:rPr>
       </w:pPr>
-      <w:ins w:id="1423" w:author="LÊ VĂN PA" w:date="2018-04-20T22:31:00Z">
+      <w:ins w:id="1424" w:author="LÊ VĂN PA" w:date="2018-04-20T22:31:00Z">
         <w:r>
           <w:rPr>
-            <w:rPrChange w:id="1424" w:author="LÊ VĂN PA" w:date="2018-04-20T22:32:00Z">
+            <w:rPrChange w:id="1425" w:author="LÊ VĂN PA" w:date="2018-04-20T22:32:00Z">
               <w:rPr>
                 <w:u w:val="single"/>
               </w:rPr>
@@ -9119,7 +9124,7 @@
         </w:r>
         <w:r>
           <w:rPr>
-            <w:rPrChange w:id="1425" w:author="LÊ VĂN PA" w:date="2018-04-20T22:32:00Z">
+            <w:rPrChange w:id="1426" w:author="LÊ VĂN PA" w:date="2018-04-20T22:32:00Z">
               <w:rPr>
                 <w:u w:val="single"/>
               </w:rPr>
@@ -9134,19 +9139,19 @@
       <w:pPr>
         <w:ind w:left="360"/>
         <w:rPr>
-          <w:ins w:id="1426" w:author="LÊ VĂN PA" w:date="2018-04-20T22:31:00Z"/>
-          <w:rPrChange w:id="1427" w:author="LÊ VĂN PA" w:date="2018-04-20T22:32:00Z">
+          <w:ins w:id="1427" w:author="LÊ VĂN PA" w:date="2018-04-20T22:31:00Z"/>
+          <w:rPrChange w:id="1428" w:author="LÊ VĂN PA" w:date="2018-04-20T22:32:00Z">
             <w:rPr>
-              <w:ins w:id="1428" w:author="LÊ VĂN PA" w:date="2018-04-20T22:31:00Z"/>
+              <w:ins w:id="1429" w:author="LÊ VĂN PA" w:date="2018-04-20T22:31:00Z"/>
               <w:u w:val="single"/>
             </w:rPr>
           </w:rPrChange>
         </w:rPr>
       </w:pPr>
-      <w:ins w:id="1429" w:author="LÊ VĂN PA" w:date="2018-04-20T22:31:00Z">
+      <w:ins w:id="1430" w:author="LÊ VĂN PA" w:date="2018-04-20T22:31:00Z">
         <w:r>
           <w:rPr>
-            <w:rPrChange w:id="1430" w:author="LÊ VĂN PA" w:date="2018-04-20T22:32:00Z">
+            <w:rPrChange w:id="1431" w:author="LÊ VĂN PA" w:date="2018-04-20T22:32:00Z">
               <w:rPr>
                 <w:u w:val="single"/>
               </w:rPr>
@@ -9161,19 +9166,19 @@
       <w:pPr>
         <w:ind w:left="360"/>
         <w:rPr>
-          <w:ins w:id="1431" w:author="LÊ VĂN PA" w:date="2018-04-20T22:31:00Z"/>
-          <w:rPrChange w:id="1432" w:author="LÊ VĂN PA" w:date="2018-04-20T22:32:00Z">
+          <w:ins w:id="1432" w:author="LÊ VĂN PA" w:date="2018-04-20T22:31:00Z"/>
+          <w:rPrChange w:id="1433" w:author="LÊ VĂN PA" w:date="2018-04-20T22:32:00Z">
             <w:rPr>
-              <w:ins w:id="1433" w:author="LÊ VĂN PA" w:date="2018-04-20T22:31:00Z"/>
+              <w:ins w:id="1434" w:author="LÊ VĂN PA" w:date="2018-04-20T22:31:00Z"/>
               <w:u w:val="single"/>
             </w:rPr>
           </w:rPrChange>
         </w:rPr>
       </w:pPr>
-      <w:ins w:id="1434" w:author="LÊ VĂN PA" w:date="2018-04-20T22:31:00Z">
+      <w:ins w:id="1435" w:author="LÊ VĂN PA" w:date="2018-04-20T22:31:00Z">
         <w:r>
           <w:rPr>
-            <w:rPrChange w:id="1435" w:author="LÊ VĂN PA" w:date="2018-04-20T22:32:00Z">
+            <w:rPrChange w:id="1436" w:author="LÊ VĂN PA" w:date="2018-04-20T22:32:00Z">
               <w:rPr>
                 <w:u w:val="single"/>
               </w:rPr>
@@ -9183,7 +9188,7 @@
         </w:r>
         <w:r>
           <w:rPr>
-            <w:rPrChange w:id="1436" w:author="LÊ VĂN PA" w:date="2018-04-20T22:32:00Z">
+            <w:rPrChange w:id="1437" w:author="LÊ VĂN PA" w:date="2018-04-20T22:32:00Z">
               <w:rPr>
                 <w:u w:val="single"/>
               </w:rPr>
@@ -9198,19 +9203,19 @@
       <w:pPr>
         <w:ind w:left="360"/>
         <w:rPr>
-          <w:ins w:id="1437" w:author="LÊ VĂN PA" w:date="2018-04-20T22:31:00Z"/>
-          <w:rPrChange w:id="1438" w:author="LÊ VĂN PA" w:date="2018-04-20T22:32:00Z">
+          <w:ins w:id="1438" w:author="LÊ VĂN PA" w:date="2018-04-20T22:31:00Z"/>
+          <w:rPrChange w:id="1439" w:author="LÊ VĂN PA" w:date="2018-04-20T22:32:00Z">
             <w:rPr>
-              <w:ins w:id="1439" w:author="LÊ VĂN PA" w:date="2018-04-20T22:31:00Z"/>
+              <w:ins w:id="1440" w:author="LÊ VĂN PA" w:date="2018-04-20T22:31:00Z"/>
               <w:u w:val="single"/>
             </w:rPr>
           </w:rPrChange>
         </w:rPr>
       </w:pPr>
-      <w:ins w:id="1440" w:author="LÊ VĂN PA" w:date="2018-04-20T22:31:00Z">
+      <w:ins w:id="1441" w:author="LÊ VĂN PA" w:date="2018-04-20T22:31:00Z">
         <w:r>
           <w:rPr>
-            <w:rPrChange w:id="1441" w:author="LÊ VĂN PA" w:date="2018-04-20T22:32:00Z">
+            <w:rPrChange w:id="1442" w:author="LÊ VĂN PA" w:date="2018-04-20T22:32:00Z">
               <w:rPr>
                 <w:u w:val="single"/>
               </w:rPr>
@@ -9224,19 +9229,19 @@
       <w:pPr>
         <w:ind w:left="360"/>
         <w:rPr>
-          <w:ins w:id="1442" w:author="LÊ VĂN PA" w:date="2018-04-20T22:31:00Z"/>
-          <w:rPrChange w:id="1443" w:author="LÊ VĂN PA" w:date="2018-04-20T22:32:00Z">
+          <w:ins w:id="1443" w:author="LÊ VĂN PA" w:date="2018-04-20T22:31:00Z"/>
+          <w:rPrChange w:id="1444" w:author="LÊ VĂN PA" w:date="2018-04-20T22:32:00Z">
             <w:rPr>
-              <w:ins w:id="1444" w:author="LÊ VĂN PA" w:date="2018-04-20T22:31:00Z"/>
+              <w:ins w:id="1445" w:author="LÊ VĂN PA" w:date="2018-04-20T22:31:00Z"/>
               <w:u w:val="single"/>
             </w:rPr>
           </w:rPrChange>
         </w:rPr>
       </w:pPr>
-      <w:ins w:id="1445" w:author="LÊ VĂN PA" w:date="2018-04-20T22:31:00Z">
+      <w:ins w:id="1446" w:author="LÊ VĂN PA" w:date="2018-04-20T22:31:00Z">
         <w:r>
           <w:rPr>
-            <w:rPrChange w:id="1446" w:author="LÊ VĂN PA" w:date="2018-04-20T22:32:00Z">
+            <w:rPrChange w:id="1447" w:author="LÊ VĂN PA" w:date="2018-04-20T22:32:00Z">
               <w:rPr>
                 <w:u w:val="single"/>
               </w:rPr>
@@ -9250,19 +9255,19 @@
       <w:pPr>
         <w:ind w:left="360"/>
         <w:rPr>
-          <w:ins w:id="1447" w:author="LÊ VĂN PA" w:date="2018-04-20T22:31:00Z"/>
-          <w:rPrChange w:id="1448" w:author="LÊ VĂN PA" w:date="2018-04-20T22:32:00Z">
+          <w:ins w:id="1448" w:author="LÊ VĂN PA" w:date="2018-04-20T22:31:00Z"/>
+          <w:rPrChange w:id="1449" w:author="LÊ VĂN PA" w:date="2018-04-20T22:32:00Z">
             <w:rPr>
-              <w:ins w:id="1449" w:author="LÊ VĂN PA" w:date="2018-04-20T22:31:00Z"/>
+              <w:ins w:id="1450" w:author="LÊ VĂN PA" w:date="2018-04-20T22:31:00Z"/>
               <w:u w:val="single"/>
             </w:rPr>
           </w:rPrChange>
         </w:rPr>
       </w:pPr>
-      <w:ins w:id="1450" w:author="LÊ VĂN PA" w:date="2018-04-20T22:31:00Z">
+      <w:ins w:id="1451" w:author="LÊ VĂN PA" w:date="2018-04-20T22:31:00Z">
         <w:r>
           <w:rPr>
-            <w:rPrChange w:id="1451" w:author="LÊ VĂN PA" w:date="2018-04-20T22:32:00Z">
+            <w:rPrChange w:id="1452" w:author="LÊ VĂN PA" w:date="2018-04-20T22:32:00Z">
               <w:rPr>
                 <w:u w:val="single"/>
               </w:rPr>
@@ -9276,19 +9281,19 @@
       <w:pPr>
         <w:ind w:left="360"/>
         <w:rPr>
-          <w:ins w:id="1452" w:author="LÊ VĂN PA" w:date="2018-04-20T22:31:00Z"/>
-          <w:rPrChange w:id="1453" w:author="LÊ VĂN PA" w:date="2018-04-20T22:32:00Z">
+          <w:ins w:id="1453" w:author="LÊ VĂN PA" w:date="2018-04-20T22:31:00Z"/>
+          <w:rPrChange w:id="1454" w:author="LÊ VĂN PA" w:date="2018-04-20T22:32:00Z">
             <w:rPr>
-              <w:ins w:id="1454" w:author="LÊ VĂN PA" w:date="2018-04-20T22:31:00Z"/>
+              <w:ins w:id="1455" w:author="LÊ VĂN PA" w:date="2018-04-20T22:31:00Z"/>
               <w:u w:val="single"/>
             </w:rPr>
           </w:rPrChange>
         </w:rPr>
       </w:pPr>
-      <w:ins w:id="1455" w:author="LÊ VĂN PA" w:date="2018-04-20T22:31:00Z">
+      <w:ins w:id="1456" w:author="LÊ VĂN PA" w:date="2018-04-20T22:31:00Z">
         <w:r>
           <w:rPr>
-            <w:rPrChange w:id="1456" w:author="LÊ VĂN PA" w:date="2018-04-20T22:32:00Z">
+            <w:rPrChange w:id="1457" w:author="LÊ VĂN PA" w:date="2018-04-20T22:32:00Z">
               <w:rPr>
                 <w:u w:val="single"/>
               </w:rPr>
@@ -9298,7 +9303,7 @@
         </w:r>
         <w:r>
           <w:rPr>
-            <w:rPrChange w:id="1457" w:author="LÊ VĂN PA" w:date="2018-04-20T22:32:00Z">
+            <w:rPrChange w:id="1458" w:author="LÊ VĂN PA" w:date="2018-04-20T22:32:00Z">
               <w:rPr>
                 <w:u w:val="single"/>
               </w:rPr>
@@ -9313,19 +9318,19 @@
       <w:pPr>
         <w:ind w:left="360"/>
         <w:rPr>
-          <w:ins w:id="1458" w:author="LÊ VĂN PA" w:date="2018-04-20T22:31:00Z"/>
-          <w:rPrChange w:id="1459" w:author="LÊ VĂN PA" w:date="2018-04-20T22:32:00Z">
+          <w:ins w:id="1459" w:author="LÊ VĂN PA" w:date="2018-04-20T22:31:00Z"/>
+          <w:rPrChange w:id="1460" w:author="LÊ VĂN PA" w:date="2018-04-20T22:32:00Z">
             <w:rPr>
-              <w:ins w:id="1460" w:author="LÊ VĂN PA" w:date="2018-04-20T22:31:00Z"/>
+              <w:ins w:id="1461" w:author="LÊ VĂN PA" w:date="2018-04-20T22:31:00Z"/>
               <w:u w:val="single"/>
             </w:rPr>
           </w:rPrChange>
         </w:rPr>
       </w:pPr>
-      <w:ins w:id="1461" w:author="LÊ VĂN PA" w:date="2018-04-20T22:31:00Z">
+      <w:ins w:id="1462" w:author="LÊ VĂN PA" w:date="2018-04-20T22:31:00Z">
         <w:r>
           <w:rPr>
-            <w:rPrChange w:id="1462" w:author="LÊ VĂN PA" w:date="2018-04-20T22:32:00Z">
+            <w:rPrChange w:id="1463" w:author="LÊ VĂN PA" w:date="2018-04-20T22:32:00Z">
               <w:rPr>
                 <w:u w:val="single"/>
               </w:rPr>
@@ -9335,7 +9340,7 @@
         </w:r>
         <w:r>
           <w:rPr>
-            <w:rPrChange w:id="1463" w:author="LÊ VĂN PA" w:date="2018-04-20T22:32:00Z">
+            <w:rPrChange w:id="1464" w:author="LÊ VĂN PA" w:date="2018-04-20T22:32:00Z">
               <w:rPr>
                 <w:u w:val="single"/>
               </w:rPr>
@@ -9350,10 +9355,10 @@
       <w:pPr>
         <w:ind w:left="360"/>
         <w:rPr>
-          <w:ins w:id="1464" w:author="LÊ VĂN PA" w:date="2018-04-20T22:31:00Z"/>
-          <w:rPrChange w:id="1465" w:author="LÊ VĂN PA" w:date="2018-04-20T22:32:00Z">
+          <w:ins w:id="1465" w:author="LÊ VĂN PA" w:date="2018-04-20T22:31:00Z"/>
+          <w:rPrChange w:id="1466" w:author="LÊ VĂN PA" w:date="2018-04-20T22:32:00Z">
             <w:rPr>
-              <w:ins w:id="1466" w:author="LÊ VĂN PA" w:date="2018-04-20T22:31:00Z"/>
+              <w:ins w:id="1467" w:author="LÊ VĂN PA" w:date="2018-04-20T22:31:00Z"/>
               <w:u w:val="single"/>
             </w:rPr>
           </w:rPrChange>
@@ -9364,19 +9369,19 @@
       <w:pPr>
         <w:ind w:left="360"/>
         <w:rPr>
-          <w:ins w:id="1467" w:author="LÊ VĂN PA" w:date="2018-04-20T22:31:00Z"/>
-          <w:rPrChange w:id="1468" w:author="LÊ VĂN PA" w:date="2018-04-20T22:32:00Z">
+          <w:ins w:id="1468" w:author="LÊ VĂN PA" w:date="2018-04-20T22:31:00Z"/>
+          <w:rPrChange w:id="1469" w:author="LÊ VĂN PA" w:date="2018-04-20T22:32:00Z">
             <w:rPr>
-              <w:ins w:id="1469" w:author="LÊ VĂN PA" w:date="2018-04-20T22:31:00Z"/>
+              <w:ins w:id="1470" w:author="LÊ VĂN PA" w:date="2018-04-20T22:31:00Z"/>
               <w:u w:val="single"/>
             </w:rPr>
           </w:rPrChange>
         </w:rPr>
       </w:pPr>
-      <w:ins w:id="1470" w:author="LÊ VĂN PA" w:date="2018-04-20T22:31:00Z">
+      <w:ins w:id="1471" w:author="LÊ VĂN PA" w:date="2018-04-20T22:31:00Z">
         <w:r>
           <w:rPr>
-            <w:rPrChange w:id="1471" w:author="LÊ VĂN PA" w:date="2018-04-20T22:32:00Z">
+            <w:rPrChange w:id="1472" w:author="LÊ VĂN PA" w:date="2018-04-20T22:32:00Z">
               <w:rPr>
                 <w:u w:val="single"/>
               </w:rPr>
@@ -9386,7 +9391,7 @@
         </w:r>
         <w:r>
           <w:rPr>
-            <w:rPrChange w:id="1472" w:author="LÊ VĂN PA" w:date="2018-04-20T22:32:00Z">
+            <w:rPrChange w:id="1473" w:author="LÊ VĂN PA" w:date="2018-04-20T22:32:00Z">
               <w:rPr>
                 <w:u w:val="single"/>
               </w:rPr>
@@ -9401,19 +9406,19 @@
       <w:pPr>
         <w:ind w:left="360"/>
         <w:rPr>
-          <w:ins w:id="1473" w:author="LÊ VĂN PA" w:date="2018-04-20T22:31:00Z"/>
-          <w:rPrChange w:id="1474" w:author="LÊ VĂN PA" w:date="2018-04-20T22:32:00Z">
+          <w:ins w:id="1474" w:author="LÊ VĂN PA" w:date="2018-04-20T22:31:00Z"/>
+          <w:rPrChange w:id="1475" w:author="LÊ VĂN PA" w:date="2018-04-20T22:32:00Z">
             <w:rPr>
-              <w:ins w:id="1475" w:author="LÊ VĂN PA" w:date="2018-04-20T22:31:00Z"/>
+              <w:ins w:id="1476" w:author="LÊ VĂN PA" w:date="2018-04-20T22:31:00Z"/>
               <w:u w:val="single"/>
             </w:rPr>
           </w:rPrChange>
         </w:rPr>
       </w:pPr>
-      <w:ins w:id="1476" w:author="LÊ VĂN PA" w:date="2018-04-20T22:31:00Z">
+      <w:ins w:id="1477" w:author="LÊ VĂN PA" w:date="2018-04-20T22:31:00Z">
         <w:r>
           <w:rPr>
-            <w:rPrChange w:id="1477" w:author="LÊ VĂN PA" w:date="2018-04-20T22:32:00Z">
+            <w:rPrChange w:id="1478" w:author="LÊ VĂN PA" w:date="2018-04-20T22:32:00Z">
               <w:rPr>
                 <w:u w:val="single"/>
               </w:rPr>
@@ -9427,19 +9432,19 @@
       <w:pPr>
         <w:ind w:left="360"/>
         <w:rPr>
-          <w:ins w:id="1478" w:author="LÊ VĂN PA" w:date="2018-04-20T22:31:00Z"/>
-          <w:rPrChange w:id="1479" w:author="LÊ VĂN PA" w:date="2018-04-20T22:32:00Z">
+          <w:ins w:id="1479" w:author="LÊ VĂN PA" w:date="2018-04-20T22:31:00Z"/>
+          <w:rPrChange w:id="1480" w:author="LÊ VĂN PA" w:date="2018-04-20T22:32:00Z">
             <w:rPr>
-              <w:ins w:id="1480" w:author="LÊ VĂN PA" w:date="2018-04-20T22:31:00Z"/>
+              <w:ins w:id="1481" w:author="LÊ VĂN PA" w:date="2018-04-20T22:31:00Z"/>
               <w:u w:val="single"/>
             </w:rPr>
           </w:rPrChange>
         </w:rPr>
       </w:pPr>
-      <w:ins w:id="1481" w:author="LÊ VĂN PA" w:date="2018-04-20T22:31:00Z">
+      <w:ins w:id="1482" w:author="LÊ VĂN PA" w:date="2018-04-20T22:31:00Z">
         <w:r>
           <w:rPr>
-            <w:rPrChange w:id="1482" w:author="LÊ VĂN PA" w:date="2018-04-20T22:32:00Z">
+            <w:rPrChange w:id="1483" w:author="LÊ VĂN PA" w:date="2018-04-20T22:32:00Z">
               <w:rPr>
                 <w:u w:val="single"/>
               </w:rPr>
@@ -9449,7 +9454,7 @@
         </w:r>
         <w:r>
           <w:rPr>
-            <w:rPrChange w:id="1483" w:author="LÊ VĂN PA" w:date="2018-04-20T22:32:00Z">
+            <w:rPrChange w:id="1484" w:author="LÊ VĂN PA" w:date="2018-04-20T22:32:00Z">
               <w:rPr>
                 <w:u w:val="single"/>
               </w:rPr>
@@ -9464,19 +9469,19 @@
       <w:pPr>
         <w:ind w:left="360"/>
         <w:rPr>
-          <w:ins w:id="1484" w:author="LÊ VĂN PA" w:date="2018-04-20T22:31:00Z"/>
-          <w:rPrChange w:id="1485" w:author="LÊ VĂN PA" w:date="2018-04-20T22:32:00Z">
+          <w:ins w:id="1485" w:author="LÊ VĂN PA" w:date="2018-04-20T22:31:00Z"/>
+          <w:rPrChange w:id="1486" w:author="LÊ VĂN PA" w:date="2018-04-20T22:32:00Z">
             <w:rPr>
-              <w:ins w:id="1486" w:author="LÊ VĂN PA" w:date="2018-04-20T22:31:00Z"/>
+              <w:ins w:id="1487" w:author="LÊ VĂN PA" w:date="2018-04-20T22:31:00Z"/>
               <w:u w:val="single"/>
             </w:rPr>
           </w:rPrChange>
         </w:rPr>
       </w:pPr>
-      <w:ins w:id="1487" w:author="LÊ VĂN PA" w:date="2018-04-20T22:31:00Z">
+      <w:ins w:id="1488" w:author="LÊ VĂN PA" w:date="2018-04-20T22:31:00Z">
         <w:r>
           <w:rPr>
-            <w:rPrChange w:id="1488" w:author="LÊ VĂN PA" w:date="2018-04-20T22:32:00Z">
+            <w:rPrChange w:id="1489" w:author="LÊ VĂN PA" w:date="2018-04-20T22:32:00Z">
               <w:rPr>
                 <w:u w:val="single"/>
               </w:rPr>
@@ -9485,15 +9490,15 @@
           <w:t xml:space="preserve">In phiếu mở sổ, phiếu </w:t>
         </w:r>
       </w:ins>
-      <w:ins w:id="1489" w:author="LÊ VĂN PA" w:date="2018-04-20T22:37:00Z">
+      <w:ins w:id="1490" w:author="LÊ VĂN PA" w:date="2018-04-20T22:37:00Z">
         <w:r>
           <w:t>gửi tiền</w:t>
         </w:r>
       </w:ins>
-      <w:ins w:id="1490" w:author="LÊ VĂN PA" w:date="2018-04-20T22:31:00Z">
+      <w:ins w:id="1491" w:author="LÊ VĂN PA" w:date="2018-04-20T22:31:00Z">
         <w:r>
           <w:rPr>
-            <w:rPrChange w:id="1491" w:author="LÊ VĂN PA" w:date="2018-04-20T22:32:00Z">
+            <w:rPrChange w:id="1492" w:author="LÊ VĂN PA" w:date="2018-04-20T22:32:00Z">
               <w:rPr>
                 <w:u w:val="single"/>
               </w:rPr>
@@ -9502,7 +9507,7 @@
           <w:t xml:space="preserve">, phiếu </w:t>
         </w:r>
       </w:ins>
-      <w:ins w:id="1492" w:author="LÊ VĂN PA" w:date="2018-04-20T22:38:00Z">
+      <w:ins w:id="1493" w:author="LÊ VĂN PA" w:date="2018-04-20T22:38:00Z">
         <w:r>
           <w:t>rút tiền/lãi</w:t>
         </w:r>
@@ -9512,19 +9517,19 @@
       <w:pPr>
         <w:ind w:left="360"/>
         <w:rPr>
-          <w:ins w:id="1493" w:author="LÊ VĂN PA" w:date="2018-04-20T22:31:00Z"/>
-          <w:rPrChange w:id="1494" w:author="LÊ VĂN PA" w:date="2018-04-20T22:32:00Z">
+          <w:ins w:id="1494" w:author="LÊ VĂN PA" w:date="2018-04-20T22:31:00Z"/>
+          <w:rPrChange w:id="1495" w:author="LÊ VĂN PA" w:date="2018-04-20T22:32:00Z">
             <w:rPr>
-              <w:ins w:id="1495" w:author="LÊ VĂN PA" w:date="2018-04-20T22:31:00Z"/>
+              <w:ins w:id="1496" w:author="LÊ VĂN PA" w:date="2018-04-20T22:31:00Z"/>
               <w:u w:val="single"/>
             </w:rPr>
           </w:rPrChange>
         </w:rPr>
       </w:pPr>
-      <w:ins w:id="1496" w:author="LÊ VĂN PA" w:date="2018-04-20T22:31:00Z">
+      <w:ins w:id="1497" w:author="LÊ VĂN PA" w:date="2018-04-20T22:31:00Z">
         <w:r>
           <w:rPr>
-            <w:rPrChange w:id="1497" w:author="LÊ VĂN PA" w:date="2018-04-20T22:32:00Z">
+            <w:rPrChange w:id="1498" w:author="LÊ VĂN PA" w:date="2018-04-20T22:32:00Z">
               <w:rPr>
                 <w:u w:val="single"/>
               </w:rPr>
@@ -9534,7 +9539,7 @@
         </w:r>
         <w:r>
           <w:rPr>
-            <w:rPrChange w:id="1498" w:author="LÊ VĂN PA" w:date="2018-04-20T22:32:00Z">
+            <w:rPrChange w:id="1499" w:author="LÊ VĂN PA" w:date="2018-04-20T22:32:00Z">
               <w:rPr>
                 <w:u w:val="single"/>
               </w:rPr>
@@ -9549,19 +9554,19 @@
       <w:pPr>
         <w:ind w:left="360"/>
         <w:rPr>
-          <w:ins w:id="1499" w:author="LÊ VĂN PA" w:date="2018-04-20T22:31:00Z"/>
-          <w:rPrChange w:id="1500" w:author="LÊ VĂN PA" w:date="2018-04-20T22:32:00Z">
+          <w:ins w:id="1500" w:author="LÊ VĂN PA" w:date="2018-04-20T22:31:00Z"/>
+          <w:rPrChange w:id="1501" w:author="LÊ VĂN PA" w:date="2018-04-20T22:32:00Z">
             <w:rPr>
-              <w:ins w:id="1501" w:author="LÊ VĂN PA" w:date="2018-04-20T22:31:00Z"/>
+              <w:ins w:id="1502" w:author="LÊ VĂN PA" w:date="2018-04-20T22:31:00Z"/>
               <w:u w:val="single"/>
             </w:rPr>
           </w:rPrChange>
         </w:rPr>
       </w:pPr>
-      <w:ins w:id="1502" w:author="LÊ VĂN PA" w:date="2018-04-20T22:31:00Z">
+      <w:ins w:id="1503" w:author="LÊ VĂN PA" w:date="2018-04-20T22:31:00Z">
         <w:r>
           <w:rPr>
-            <w:rPrChange w:id="1503" w:author="LÊ VĂN PA" w:date="2018-04-20T22:32:00Z">
+            <w:rPrChange w:id="1504" w:author="LÊ VĂN PA" w:date="2018-04-20T22:32:00Z">
               <w:rPr>
                 <w:u w:val="single"/>
               </w:rPr>
@@ -9575,19 +9580,19 @@
       <w:pPr>
         <w:ind w:left="360"/>
         <w:rPr>
-          <w:ins w:id="1504" w:author="LÊ VĂN PA" w:date="2018-04-20T22:31:00Z"/>
-          <w:rPrChange w:id="1505" w:author="LÊ VĂN PA" w:date="2018-04-20T22:32:00Z">
+          <w:ins w:id="1505" w:author="LÊ VĂN PA" w:date="2018-04-20T22:31:00Z"/>
+          <w:rPrChange w:id="1506" w:author="LÊ VĂN PA" w:date="2018-04-20T22:32:00Z">
             <w:rPr>
-              <w:ins w:id="1506" w:author="LÊ VĂN PA" w:date="2018-04-20T22:31:00Z"/>
+              <w:ins w:id="1507" w:author="LÊ VĂN PA" w:date="2018-04-20T22:31:00Z"/>
               <w:u w:val="single"/>
             </w:rPr>
           </w:rPrChange>
         </w:rPr>
       </w:pPr>
-      <w:ins w:id="1507" w:author="LÊ VĂN PA" w:date="2018-04-20T22:31:00Z">
+      <w:ins w:id="1508" w:author="LÊ VĂN PA" w:date="2018-04-20T22:31:00Z">
         <w:r>
           <w:rPr>
-            <w:rPrChange w:id="1508" w:author="LÊ VĂN PA" w:date="2018-04-20T22:32:00Z">
+            <w:rPrChange w:id="1509" w:author="LÊ VĂN PA" w:date="2018-04-20T22:32:00Z">
               <w:rPr>
                 <w:u w:val="single"/>
               </w:rPr>
@@ -9597,7 +9602,7 @@
         </w:r>
         <w:r>
           <w:rPr>
-            <w:rPrChange w:id="1509" w:author="LÊ VĂN PA" w:date="2018-04-20T22:32:00Z">
+            <w:rPrChange w:id="1510" w:author="LÊ VĂN PA" w:date="2018-04-20T22:32:00Z">
               <w:rPr>
                 <w:u w:val="single"/>
               </w:rPr>
@@ -9612,19 +9617,19 @@
       <w:pPr>
         <w:ind w:left="360"/>
         <w:rPr>
-          <w:ins w:id="1510" w:author="LÊ VĂN PA" w:date="2018-04-20T22:31:00Z"/>
-          <w:rPrChange w:id="1511" w:author="LÊ VĂN PA" w:date="2018-04-20T22:32:00Z">
+          <w:ins w:id="1511" w:author="LÊ VĂN PA" w:date="2018-04-20T22:31:00Z"/>
+          <w:rPrChange w:id="1512" w:author="LÊ VĂN PA" w:date="2018-04-20T22:32:00Z">
             <w:rPr>
-              <w:ins w:id="1512" w:author="LÊ VĂN PA" w:date="2018-04-20T22:31:00Z"/>
+              <w:ins w:id="1513" w:author="LÊ VĂN PA" w:date="2018-04-20T22:31:00Z"/>
               <w:u w:val="single"/>
             </w:rPr>
           </w:rPrChange>
         </w:rPr>
       </w:pPr>
-      <w:ins w:id="1513" w:author="LÊ VĂN PA" w:date="2018-04-20T22:31:00Z">
+      <w:ins w:id="1514" w:author="LÊ VĂN PA" w:date="2018-04-20T22:31:00Z">
         <w:r>
           <w:rPr>
-            <w:rPrChange w:id="1514" w:author="LÊ VĂN PA" w:date="2018-04-20T22:32:00Z">
+            <w:rPrChange w:id="1515" w:author="LÊ VĂN PA" w:date="2018-04-20T22:32:00Z">
               <w:rPr>
                 <w:u w:val="single"/>
               </w:rPr>
@@ -9634,7 +9639,7 @@
         </w:r>
         <w:r>
           <w:rPr>
-            <w:rPrChange w:id="1515" w:author="LÊ VĂN PA" w:date="2018-04-20T22:32:00Z">
+            <w:rPrChange w:id="1516" w:author="LÊ VĂN PA" w:date="2018-04-20T22:32:00Z">
               <w:rPr>
                 <w:u w:val="single"/>
               </w:rPr>
@@ -9649,19 +9654,19 @@
       <w:pPr>
         <w:ind w:left="360"/>
         <w:rPr>
-          <w:ins w:id="1516" w:author="LÊ VĂN PA" w:date="2018-04-20T22:31:00Z"/>
-          <w:rPrChange w:id="1517" w:author="LÊ VĂN PA" w:date="2018-04-20T22:32:00Z">
+          <w:ins w:id="1517" w:author="LÊ VĂN PA" w:date="2018-04-20T22:31:00Z"/>
+          <w:rPrChange w:id="1518" w:author="LÊ VĂN PA" w:date="2018-04-20T22:32:00Z">
             <w:rPr>
-              <w:ins w:id="1518" w:author="LÊ VĂN PA" w:date="2018-04-20T22:31:00Z"/>
+              <w:ins w:id="1519" w:author="LÊ VĂN PA" w:date="2018-04-20T22:31:00Z"/>
               <w:u w:val="single"/>
             </w:rPr>
           </w:rPrChange>
         </w:rPr>
       </w:pPr>
-      <w:ins w:id="1519" w:author="LÊ VĂN PA" w:date="2018-04-20T22:31:00Z">
+      <w:ins w:id="1520" w:author="LÊ VĂN PA" w:date="2018-04-20T22:31:00Z">
         <w:r>
           <w:rPr>
-            <w:rPrChange w:id="1520" w:author="LÊ VĂN PA" w:date="2018-04-20T22:32:00Z">
+            <w:rPrChange w:id="1521" w:author="LÊ VĂN PA" w:date="2018-04-20T22:32:00Z">
               <w:rPr>
                 <w:u w:val="single"/>
               </w:rPr>
@@ -9671,7 +9676,7 @@
         </w:r>
         <w:r>
           <w:rPr>
-            <w:rPrChange w:id="1521" w:author="LÊ VĂN PA" w:date="2018-04-20T22:32:00Z">
+            <w:rPrChange w:id="1522" w:author="LÊ VĂN PA" w:date="2018-04-20T22:32:00Z">
               <w:rPr>
                 <w:u w:val="single"/>
               </w:rPr>
@@ -9686,19 +9691,19 @@
       <w:pPr>
         <w:ind w:left="360"/>
         <w:rPr>
-          <w:ins w:id="1522" w:author="LÊ VĂN PA" w:date="2018-04-20T22:31:00Z"/>
-          <w:rPrChange w:id="1523" w:author="LÊ VĂN PA" w:date="2018-04-20T22:32:00Z">
+          <w:ins w:id="1523" w:author="LÊ VĂN PA" w:date="2018-04-20T22:31:00Z"/>
+          <w:rPrChange w:id="1524" w:author="LÊ VĂN PA" w:date="2018-04-20T22:32:00Z">
             <w:rPr>
-              <w:ins w:id="1524" w:author="LÊ VĂN PA" w:date="2018-04-20T22:31:00Z"/>
+              <w:ins w:id="1525" w:author="LÊ VĂN PA" w:date="2018-04-20T22:31:00Z"/>
               <w:u w:val="single"/>
             </w:rPr>
           </w:rPrChange>
         </w:rPr>
       </w:pPr>
-      <w:ins w:id="1525" w:author="LÊ VĂN PA" w:date="2018-04-20T22:31:00Z">
+      <w:ins w:id="1526" w:author="LÊ VĂN PA" w:date="2018-04-20T22:31:00Z">
         <w:r>
           <w:rPr>
-            <w:rPrChange w:id="1526" w:author="LÊ VĂN PA" w:date="2018-04-20T22:32:00Z">
+            <w:rPrChange w:id="1527" w:author="LÊ VĂN PA" w:date="2018-04-20T22:32:00Z">
               <w:rPr>
                 <w:u w:val="single"/>
               </w:rPr>
@@ -9708,7 +9713,7 @@
         </w:r>
         <w:r>
           <w:rPr>
-            <w:rPrChange w:id="1527" w:author="LÊ VĂN PA" w:date="2018-04-20T22:32:00Z">
+            <w:rPrChange w:id="1528" w:author="LÊ VĂN PA" w:date="2018-04-20T22:32:00Z">
               <w:rPr>
                 <w:u w:val="single"/>
               </w:rPr>
@@ -9723,19 +9728,19 @@
       <w:pPr>
         <w:ind w:left="360"/>
         <w:rPr>
-          <w:ins w:id="1528" w:author="LÊ VĂN PA" w:date="2018-04-20T22:31:00Z"/>
-          <w:rPrChange w:id="1529" w:author="LÊ VĂN PA" w:date="2018-04-20T22:32:00Z">
+          <w:ins w:id="1529" w:author="LÊ VĂN PA" w:date="2018-04-20T22:31:00Z"/>
+          <w:rPrChange w:id="1530" w:author="LÊ VĂN PA" w:date="2018-04-20T22:32:00Z">
             <w:rPr>
-              <w:ins w:id="1530" w:author="LÊ VĂN PA" w:date="2018-04-20T22:31:00Z"/>
+              <w:ins w:id="1531" w:author="LÊ VĂN PA" w:date="2018-04-20T22:31:00Z"/>
               <w:u w:val="single"/>
             </w:rPr>
           </w:rPrChange>
         </w:rPr>
       </w:pPr>
-      <w:ins w:id="1531" w:author="LÊ VĂN PA" w:date="2018-04-20T22:31:00Z">
+      <w:ins w:id="1532" w:author="LÊ VĂN PA" w:date="2018-04-20T22:31:00Z">
         <w:r>
           <w:rPr>
-            <w:rPrChange w:id="1532" w:author="LÊ VĂN PA" w:date="2018-04-20T22:32:00Z">
+            <w:rPrChange w:id="1533" w:author="LÊ VĂN PA" w:date="2018-04-20T22:32:00Z">
               <w:rPr>
                 <w:u w:val="single"/>
               </w:rPr>
@@ -9749,19 +9754,19 @@
       <w:pPr>
         <w:ind w:left="360"/>
         <w:rPr>
-          <w:ins w:id="1533" w:author="LÊ VĂN PA" w:date="2018-04-20T22:31:00Z"/>
-          <w:rPrChange w:id="1534" w:author="LÊ VĂN PA" w:date="2018-04-20T22:32:00Z">
+          <w:ins w:id="1534" w:author="LÊ VĂN PA" w:date="2018-04-20T22:31:00Z"/>
+          <w:rPrChange w:id="1535" w:author="LÊ VĂN PA" w:date="2018-04-20T22:32:00Z">
             <w:rPr>
-              <w:ins w:id="1535" w:author="LÊ VĂN PA" w:date="2018-04-20T22:31:00Z"/>
+              <w:ins w:id="1536" w:author="LÊ VĂN PA" w:date="2018-04-20T22:31:00Z"/>
               <w:u w:val="single"/>
             </w:rPr>
           </w:rPrChange>
         </w:rPr>
       </w:pPr>
-      <w:ins w:id="1536" w:author="LÊ VĂN PA" w:date="2018-04-20T22:31:00Z">
+      <w:ins w:id="1537" w:author="LÊ VĂN PA" w:date="2018-04-20T22:31:00Z">
         <w:r>
           <w:rPr>
-            <w:rPrChange w:id="1537" w:author="LÊ VĂN PA" w:date="2018-04-20T22:32:00Z">
+            <w:rPrChange w:id="1538" w:author="LÊ VĂN PA" w:date="2018-04-20T22:32:00Z">
               <w:rPr>
                 <w:u w:val="single"/>
               </w:rPr>
@@ -9775,19 +9780,19 @@
       <w:pPr>
         <w:ind w:left="360"/>
         <w:rPr>
-          <w:ins w:id="1538" w:author="LÊ VĂN PA" w:date="2018-04-20T22:31:00Z"/>
-          <w:rPrChange w:id="1539" w:author="LÊ VĂN PA" w:date="2018-04-20T22:32:00Z">
+          <w:ins w:id="1539" w:author="LÊ VĂN PA" w:date="2018-04-20T22:31:00Z"/>
+          <w:rPrChange w:id="1540" w:author="LÊ VĂN PA" w:date="2018-04-20T22:32:00Z">
             <w:rPr>
-              <w:ins w:id="1540" w:author="LÊ VĂN PA" w:date="2018-04-20T22:31:00Z"/>
+              <w:ins w:id="1541" w:author="LÊ VĂN PA" w:date="2018-04-20T22:31:00Z"/>
               <w:u w:val="single"/>
             </w:rPr>
           </w:rPrChange>
         </w:rPr>
       </w:pPr>
-      <w:ins w:id="1541" w:author="LÊ VĂN PA" w:date="2018-04-20T22:31:00Z">
+      <w:ins w:id="1542" w:author="LÊ VĂN PA" w:date="2018-04-20T22:31:00Z">
         <w:r>
           <w:rPr>
-            <w:rPrChange w:id="1542" w:author="LÊ VĂN PA" w:date="2018-04-20T22:32:00Z">
+            <w:rPrChange w:id="1543" w:author="LÊ VĂN PA" w:date="2018-04-20T22:32:00Z">
               <w:rPr>
                 <w:u w:val="single"/>
               </w:rPr>
@@ -9797,7 +9802,7 @@
         </w:r>
         <w:r>
           <w:rPr>
-            <w:rPrChange w:id="1543" w:author="LÊ VĂN PA" w:date="2018-04-20T22:32:00Z">
+            <w:rPrChange w:id="1544" w:author="LÊ VĂN PA" w:date="2018-04-20T22:32:00Z">
               <w:rPr>
                 <w:u w:val="single"/>
               </w:rPr>
@@ -9812,19 +9817,19 @@
       <w:pPr>
         <w:ind w:left="360"/>
         <w:rPr>
-          <w:ins w:id="1544" w:author="LÊ VĂN PA" w:date="2018-04-20T22:31:00Z"/>
-          <w:rPrChange w:id="1545" w:author="LÊ VĂN PA" w:date="2018-04-20T22:32:00Z">
+          <w:ins w:id="1545" w:author="LÊ VĂN PA" w:date="2018-04-20T22:31:00Z"/>
+          <w:rPrChange w:id="1546" w:author="LÊ VĂN PA" w:date="2018-04-20T22:32:00Z">
             <w:rPr>
-              <w:ins w:id="1546" w:author="LÊ VĂN PA" w:date="2018-04-20T22:31:00Z"/>
+              <w:ins w:id="1547" w:author="LÊ VĂN PA" w:date="2018-04-20T22:31:00Z"/>
               <w:u w:val="single"/>
             </w:rPr>
           </w:rPrChange>
         </w:rPr>
       </w:pPr>
-      <w:ins w:id="1547" w:author="LÊ VĂN PA" w:date="2018-04-20T22:31:00Z">
+      <w:ins w:id="1548" w:author="LÊ VĂN PA" w:date="2018-04-20T22:31:00Z">
         <w:r>
           <w:rPr>
-            <w:rPrChange w:id="1548" w:author="LÊ VĂN PA" w:date="2018-04-20T22:32:00Z">
+            <w:rPrChange w:id="1549" w:author="LÊ VĂN PA" w:date="2018-04-20T22:32:00Z">
               <w:rPr>
                 <w:u w:val="single"/>
               </w:rPr>
@@ -9834,7 +9839,7 @@
         </w:r>
         <w:r>
           <w:rPr>
-            <w:rPrChange w:id="1549" w:author="LÊ VĂN PA" w:date="2018-04-20T22:32:00Z">
+            <w:rPrChange w:id="1550" w:author="LÊ VĂN PA" w:date="2018-04-20T22:32:00Z">
               <w:rPr>
                 <w:u w:val="single"/>
               </w:rPr>
@@ -9849,19 +9854,19 @@
       <w:pPr>
         <w:ind w:left="360"/>
         <w:rPr>
-          <w:ins w:id="1550" w:author="LÊ VĂN PA" w:date="2018-04-20T22:31:00Z"/>
-          <w:rPrChange w:id="1551" w:author="LÊ VĂN PA" w:date="2018-04-20T22:32:00Z">
+          <w:ins w:id="1551" w:author="LÊ VĂN PA" w:date="2018-04-20T22:31:00Z"/>
+          <w:rPrChange w:id="1552" w:author="LÊ VĂN PA" w:date="2018-04-20T22:32:00Z">
             <w:rPr>
-              <w:ins w:id="1552" w:author="LÊ VĂN PA" w:date="2018-04-20T22:31:00Z"/>
+              <w:ins w:id="1553" w:author="LÊ VĂN PA" w:date="2018-04-20T22:31:00Z"/>
               <w:u w:val="single"/>
             </w:rPr>
           </w:rPrChange>
         </w:rPr>
       </w:pPr>
-      <w:ins w:id="1553" w:author="LÊ VĂN PA" w:date="2018-04-20T22:31:00Z">
+      <w:ins w:id="1554" w:author="LÊ VĂN PA" w:date="2018-04-20T22:31:00Z">
         <w:r>
           <w:rPr>
-            <w:rPrChange w:id="1554" w:author="LÊ VĂN PA" w:date="2018-04-20T22:32:00Z">
+            <w:rPrChange w:id="1555" w:author="LÊ VĂN PA" w:date="2018-04-20T22:32:00Z">
               <w:rPr>
                 <w:u w:val="single"/>
               </w:rPr>
@@ -9875,19 +9880,19 @@
       <w:pPr>
         <w:ind w:left="360"/>
         <w:rPr>
-          <w:ins w:id="1555" w:author="LÊ VĂN PA" w:date="2018-04-20T22:31:00Z"/>
-          <w:rPrChange w:id="1556" w:author="LÊ VĂN PA" w:date="2018-04-20T22:32:00Z">
+          <w:ins w:id="1556" w:author="LÊ VĂN PA" w:date="2018-04-20T22:31:00Z"/>
+          <w:rPrChange w:id="1557" w:author="LÊ VĂN PA" w:date="2018-04-20T22:32:00Z">
             <w:rPr>
-              <w:ins w:id="1557" w:author="LÊ VĂN PA" w:date="2018-04-20T22:31:00Z"/>
+              <w:ins w:id="1558" w:author="LÊ VĂN PA" w:date="2018-04-20T22:31:00Z"/>
               <w:u w:val="single"/>
             </w:rPr>
           </w:rPrChange>
         </w:rPr>
       </w:pPr>
-      <w:ins w:id="1558" w:author="LÊ VĂN PA" w:date="2018-04-20T22:31:00Z">
+      <w:ins w:id="1559" w:author="LÊ VĂN PA" w:date="2018-04-20T22:31:00Z">
         <w:r>
           <w:rPr>
-            <w:rPrChange w:id="1559" w:author="LÊ VĂN PA" w:date="2018-04-20T22:32:00Z">
+            <w:rPrChange w:id="1560" w:author="LÊ VĂN PA" w:date="2018-04-20T22:32:00Z">
               <w:rPr>
                 <w:u w:val="single"/>
               </w:rPr>
@@ -9897,7 +9902,7 @@
         </w:r>
         <w:r>
           <w:rPr>
-            <w:rPrChange w:id="1560" w:author="LÊ VĂN PA" w:date="2018-04-20T22:32:00Z">
+            <w:rPrChange w:id="1561" w:author="LÊ VĂN PA" w:date="2018-04-20T22:32:00Z">
               <w:rPr>
                 <w:u w:val="single"/>
               </w:rPr>
@@ -9912,19 +9917,19 @@
       <w:pPr>
         <w:ind w:left="360"/>
         <w:rPr>
-          <w:ins w:id="1561" w:author="LÊ VĂN PA" w:date="2018-04-20T22:31:00Z"/>
-          <w:rPrChange w:id="1562" w:author="LÊ VĂN PA" w:date="2018-04-20T22:32:00Z">
+          <w:ins w:id="1562" w:author="LÊ VĂN PA" w:date="2018-04-20T22:31:00Z"/>
+          <w:rPrChange w:id="1563" w:author="LÊ VĂN PA" w:date="2018-04-20T22:32:00Z">
             <w:rPr>
-              <w:ins w:id="1563" w:author="LÊ VĂN PA" w:date="2018-04-20T22:31:00Z"/>
+              <w:ins w:id="1564" w:author="LÊ VĂN PA" w:date="2018-04-20T22:31:00Z"/>
               <w:u w:val="single"/>
             </w:rPr>
           </w:rPrChange>
         </w:rPr>
       </w:pPr>
-      <w:ins w:id="1564" w:author="LÊ VĂN PA" w:date="2018-04-20T22:31:00Z">
+      <w:ins w:id="1565" w:author="LÊ VĂN PA" w:date="2018-04-20T22:31:00Z">
         <w:r>
           <w:rPr>
-            <w:rPrChange w:id="1565" w:author="LÊ VĂN PA" w:date="2018-04-20T22:32:00Z">
+            <w:rPrChange w:id="1566" w:author="LÊ VĂN PA" w:date="2018-04-20T22:32:00Z">
               <w:rPr>
                 <w:u w:val="single"/>
               </w:rPr>
@@ -9935,7 +9940,7 @@
         </w:r>
         <w:r>
           <w:rPr>
-            <w:rPrChange w:id="1566" w:author="LÊ VĂN PA" w:date="2018-04-20T22:32:00Z">
+            <w:rPrChange w:id="1567" w:author="LÊ VĂN PA" w:date="2018-04-20T22:32:00Z">
               <w:rPr>
                 <w:u w:val="single"/>
               </w:rPr>
@@ -9950,19 +9955,19 @@
       <w:pPr>
         <w:ind w:left="360"/>
         <w:rPr>
-          <w:ins w:id="1567" w:author="LÊ VĂN PA" w:date="2018-04-20T22:31:00Z"/>
-          <w:rPrChange w:id="1568" w:author="LÊ VĂN PA" w:date="2018-04-20T22:32:00Z">
+          <w:ins w:id="1568" w:author="LÊ VĂN PA" w:date="2018-04-20T22:31:00Z"/>
+          <w:rPrChange w:id="1569" w:author="LÊ VĂN PA" w:date="2018-04-20T22:32:00Z">
             <w:rPr>
-              <w:ins w:id="1569" w:author="LÊ VĂN PA" w:date="2018-04-20T22:31:00Z"/>
+              <w:ins w:id="1570" w:author="LÊ VĂN PA" w:date="2018-04-20T22:31:00Z"/>
               <w:u w:val="single"/>
             </w:rPr>
           </w:rPrChange>
         </w:rPr>
       </w:pPr>
-      <w:ins w:id="1570" w:author="LÊ VĂN PA" w:date="2018-04-20T22:31:00Z">
+      <w:ins w:id="1571" w:author="LÊ VĂN PA" w:date="2018-04-20T22:31:00Z">
         <w:r>
           <w:rPr>
-            <w:rPrChange w:id="1571" w:author="LÊ VĂN PA" w:date="2018-04-20T22:32:00Z">
+            <w:rPrChange w:id="1572" w:author="LÊ VĂN PA" w:date="2018-04-20T22:32:00Z">
               <w:rPr>
                 <w:u w:val="single"/>
               </w:rPr>
@@ -9976,19 +9981,19 @@
       <w:pPr>
         <w:ind w:left="360"/>
         <w:rPr>
-          <w:ins w:id="1572" w:author="LÊ VĂN PA" w:date="2018-04-20T22:31:00Z"/>
-          <w:rPrChange w:id="1573" w:author="LÊ VĂN PA" w:date="2018-04-20T22:32:00Z">
+          <w:ins w:id="1573" w:author="LÊ VĂN PA" w:date="2018-04-20T22:31:00Z"/>
+          <w:rPrChange w:id="1574" w:author="LÊ VĂN PA" w:date="2018-04-20T22:32:00Z">
             <w:rPr>
-              <w:ins w:id="1574" w:author="LÊ VĂN PA" w:date="2018-04-20T22:31:00Z"/>
+              <w:ins w:id="1575" w:author="LÊ VĂN PA" w:date="2018-04-20T22:31:00Z"/>
               <w:u w:val="single"/>
             </w:rPr>
           </w:rPrChange>
         </w:rPr>
       </w:pPr>
-      <w:ins w:id="1575" w:author="LÊ VĂN PA" w:date="2018-04-20T22:31:00Z">
+      <w:ins w:id="1576" w:author="LÊ VĂN PA" w:date="2018-04-20T22:31:00Z">
         <w:r>
           <w:rPr>
-            <w:rPrChange w:id="1576" w:author="LÊ VĂN PA" w:date="2018-04-20T22:32:00Z">
+            <w:rPrChange w:id="1577" w:author="LÊ VĂN PA" w:date="2018-04-20T22:32:00Z">
               <w:rPr>
                 <w:u w:val="single"/>
               </w:rPr>
@@ -9998,7 +10003,7 @@
         </w:r>
         <w:r>
           <w:rPr>
-            <w:rPrChange w:id="1577" w:author="LÊ VĂN PA" w:date="2018-04-20T22:32:00Z">
+            <w:rPrChange w:id="1578" w:author="LÊ VĂN PA" w:date="2018-04-20T22:32:00Z">
               <w:rPr>
                 <w:u w:val="single"/>
               </w:rPr>
@@ -10013,19 +10018,19 @@
       <w:pPr>
         <w:ind w:left="360"/>
         <w:rPr>
-          <w:ins w:id="1578" w:author="LÊ VĂN PA" w:date="2018-04-20T22:31:00Z"/>
-          <w:rPrChange w:id="1579" w:author="LÊ VĂN PA" w:date="2018-04-20T22:32:00Z">
+          <w:ins w:id="1579" w:author="LÊ VĂN PA" w:date="2018-04-20T22:31:00Z"/>
+          <w:rPrChange w:id="1580" w:author="LÊ VĂN PA" w:date="2018-04-20T22:32:00Z">
             <w:rPr>
-              <w:ins w:id="1580" w:author="LÊ VĂN PA" w:date="2018-04-20T22:31:00Z"/>
+              <w:ins w:id="1581" w:author="LÊ VĂN PA" w:date="2018-04-20T22:31:00Z"/>
               <w:u w:val="single"/>
             </w:rPr>
           </w:rPrChange>
         </w:rPr>
       </w:pPr>
-      <w:ins w:id="1581" w:author="LÊ VĂN PA" w:date="2018-04-20T22:31:00Z">
+      <w:ins w:id="1582" w:author="LÊ VĂN PA" w:date="2018-04-20T22:31:00Z">
         <w:r>
           <w:rPr>
-            <w:rPrChange w:id="1582" w:author="LÊ VĂN PA" w:date="2018-04-20T22:32:00Z">
+            <w:rPrChange w:id="1583" w:author="LÊ VĂN PA" w:date="2018-04-20T22:32:00Z">
               <w:rPr>
                 <w:u w:val="single"/>
               </w:rPr>
@@ -10035,7 +10040,7 @@
         </w:r>
         <w:r>
           <w:rPr>
-            <w:rPrChange w:id="1583" w:author="LÊ VĂN PA" w:date="2018-04-20T22:32:00Z">
+            <w:rPrChange w:id="1584" w:author="LÊ VĂN PA" w:date="2018-04-20T22:32:00Z">
               <w:rPr>
                 <w:u w:val="single"/>
               </w:rPr>
@@ -10050,19 +10055,19 @@
       <w:pPr>
         <w:ind w:left="360"/>
         <w:rPr>
-          <w:ins w:id="1584" w:author="LÊ VĂN PA" w:date="2018-04-20T22:31:00Z"/>
-          <w:rPrChange w:id="1585" w:author="LÊ VĂN PA" w:date="2018-04-20T22:32:00Z">
+          <w:ins w:id="1585" w:author="LÊ VĂN PA" w:date="2018-04-20T22:31:00Z"/>
+          <w:rPrChange w:id="1586" w:author="LÊ VĂN PA" w:date="2018-04-20T22:32:00Z">
             <w:rPr>
-              <w:ins w:id="1586" w:author="LÊ VĂN PA" w:date="2018-04-20T22:31:00Z"/>
+              <w:ins w:id="1587" w:author="LÊ VĂN PA" w:date="2018-04-20T22:31:00Z"/>
               <w:u w:val="single"/>
             </w:rPr>
           </w:rPrChange>
         </w:rPr>
       </w:pPr>
-      <w:ins w:id="1587" w:author="LÊ VĂN PA" w:date="2018-04-20T22:31:00Z">
+      <w:ins w:id="1588" w:author="LÊ VĂN PA" w:date="2018-04-20T22:31:00Z">
         <w:r>
           <w:rPr>
-            <w:rPrChange w:id="1588" w:author="LÊ VĂN PA" w:date="2018-04-20T22:32:00Z">
+            <w:rPrChange w:id="1589" w:author="LÊ VĂN PA" w:date="2018-04-20T22:32:00Z">
               <w:rPr>
                 <w:u w:val="single"/>
               </w:rPr>
@@ -10072,7 +10077,7 @@
         </w:r>
         <w:r>
           <w:rPr>
-            <w:rPrChange w:id="1589" w:author="LÊ VĂN PA" w:date="2018-04-20T22:32:00Z">
+            <w:rPrChange w:id="1590" w:author="LÊ VĂN PA" w:date="2018-04-20T22:32:00Z">
               <w:rPr>
                 <w:u w:val="single"/>
               </w:rPr>
@@ -10087,19 +10092,13 @@
       <w:pPr>
         <w:ind w:left="360"/>
         <w:rPr>
-          <w:ins w:id="1590" w:author="LÊ VĂN PA" w:date="2018-04-20T22:31:00Z"/>
-          <w:rPrChange w:id="1591" w:author="LÊ VĂN PA" w:date="2018-04-20T22:32:00Z">
-            <w:rPr>
-              <w:ins w:id="1592" w:author="LÊ VĂN PA" w:date="2018-04-20T22:31:00Z"/>
-              <w:u w:val="single"/>
-            </w:rPr>
-          </w:rPrChange>
+          <w:ins w:id="1591" w:author="Kai Pa" w:date="2018-04-30T20:51:00Z"/>
         </w:rPr>
       </w:pPr>
-      <w:ins w:id="1593" w:author="LÊ VĂN PA" w:date="2018-04-20T22:31:00Z">
+      <w:ins w:id="1592" w:author="LÊ VĂN PA" w:date="2018-04-20T22:31:00Z">
         <w:r>
           <w:rPr>
-            <w:rPrChange w:id="1594" w:author="LÊ VĂN PA" w:date="2018-04-20T22:32:00Z">
+            <w:rPrChange w:id="1593" w:author="LÊ VĂN PA" w:date="2018-04-20T22:32:00Z">
               <w:rPr>
                 <w:u w:val="single"/>
               </w:rPr>
@@ -10109,7 +10108,7 @@
         </w:r>
         <w:r>
           <w:rPr>
-            <w:rPrChange w:id="1595" w:author="LÊ VĂN PA" w:date="2018-04-20T22:32:00Z">
+            <w:rPrChange w:id="1594" w:author="LÊ VĂN PA" w:date="2018-04-20T22:32:00Z">
               <w:rPr>
                 <w:u w:val="single"/>
               </w:rPr>
@@ -10122,11 +10121,36 @@
     </w:p>
     <w:p>
       <w:pPr>
+        <w:ind w:left="360"/>
+        <w:rPr>
+          <w:ins w:id="1595" w:author="LÊ VĂN PA" w:date="2018-04-20T22:31:00Z"/>
+          <w:rPrChange w:id="1596" w:author="LÊ VĂN PA" w:date="2018-04-20T22:32:00Z">
+            <w:rPr>
+              <w:ins w:id="1597" w:author="LÊ VĂN PA" w:date="2018-04-20T22:31:00Z"/>
+              <w:u w:val="single"/>
+            </w:rPr>
+          </w:rPrChange>
+        </w:rPr>
+      </w:pPr>
+      <w:ins w:id="1598" w:author="Kai Pa" w:date="2018-04-30T20:51:00Z">
+        <w:r>
+          <w:t>-</w:t>
+        </w:r>
+        <w:r>
+          <w:tab/>
+          <w:t>Đăng kí và đăng nhập (tài khoản của giao dịch viên)</w:t>
+        </w:r>
+      </w:ins>
+      <w:bookmarkStart w:id="1599" w:name="_GoBack"/>
+      <w:bookmarkEnd w:id="1599"/>
+    </w:p>
+    <w:p>
+      <w:pPr>
         <w:ind w:firstLine="360"/>
         <w:rPr>
-          <w:ins w:id="1596" w:author="Hoan Ng" w:date="2017-03-20T22:11:00Z"/>
+          <w:ins w:id="1600" w:author="Hoan Ng" w:date="2017-03-20T22:11:00Z"/>
         </w:rPr>
-        <w:pPrChange w:id="1597" w:author="Hoan Ng" w:date="2017-03-20T22:11:00Z">
+        <w:pPrChange w:id="1601" w:author="Hoan Ng" w:date="2017-03-20T22:11:00Z">
           <w:pPr>
             <w:pStyle w:val="ListParagraph"/>
             <w:numPr>
@@ -10136,10 +10160,10 @@
           </w:pPr>
         </w:pPrChange>
       </w:pPr>
-      <w:ins w:id="1598" w:author="LÊ VĂN PA" w:date="2018-04-20T22:31:00Z">
+      <w:ins w:id="1602" w:author="LÊ VĂN PA" w:date="2018-04-20T22:31:00Z">
         <w:r>
           <w:rPr>
-            <w:rPrChange w:id="1599" w:author="LÊ VĂN PA" w:date="2018-04-20T22:32:00Z">
+            <w:rPrChange w:id="1603" w:author="LÊ VĂN PA" w:date="2018-04-20T22:32:00Z">
               <w:rPr>
                 <w:u w:val="single"/>
               </w:rPr>
@@ -10149,7 +10173,7 @@
         </w:r>
         <w:r>
           <w:rPr>
-            <w:rPrChange w:id="1600" w:author="LÊ VĂN PA" w:date="2018-04-20T22:32:00Z">
+            <w:rPrChange w:id="1604" w:author="LÊ VĂN PA" w:date="2018-04-20T22:32:00Z">
               <w:rPr>
                 <w:u w:val="single"/>
               </w:rPr>
@@ -10159,12 +10183,12 @@
           <w:t>Yêu cầu phần mềm hoạt động chính xác, ổn định và có tính bảo mật cao</w:t>
         </w:r>
       </w:ins>
-      <w:ins w:id="1601" w:author="Hoan Ng" w:date="2017-03-20T21:39:00Z">
-        <w:del w:id="1602" w:author="LÊ VĂN PA" w:date="2018-04-20T22:31:00Z">
+      <w:ins w:id="1605" w:author="Hoan Ng" w:date="2017-03-20T21:39:00Z">
+        <w:del w:id="1606" w:author="LÊ VĂN PA" w:date="2018-04-20T22:31:00Z">
           <w:r>
             <w:rPr>
               <w:u w:val="single"/>
-              <w:rPrChange w:id="1603" w:author="LÊ VĂN PA" w:date="2018-03-14T09:09:00Z">
+              <w:rPrChange w:id="1607" w:author="LÊ VĂN PA" w:date="2018-03-14T09:09:00Z">
                 <w:rPr/>
               </w:rPrChange>
             </w:rPr>
@@ -10172,11 +10196,11 @@
           </w:r>
         </w:del>
       </w:ins>
-      <w:del w:id="1604" w:author="LÊ VĂN PA" w:date="2018-04-20T22:31:00Z">
+      <w:del w:id="1608" w:author="LÊ VĂN PA" w:date="2018-04-20T22:31:00Z">
         <w:r>
           <w:rPr>
             <w:u w:val="single"/>
-            <w:rPrChange w:id="1605" w:author="LÊ VĂN PA" w:date="2018-03-14T09:09:00Z">
+            <w:rPrChange w:id="1609" w:author="LÊ VĂN PA" w:date="2018-03-14T09:09:00Z">
               <w:rPr/>
             </w:rPrChange>
           </w:rPr>
@@ -10187,9 +10211,9 @@
     <w:p>
       <w:pPr>
         <w:rPr>
-          <w:del w:id="1606" w:author="Hoan Ng" w:date="2017-03-20T21:39:00Z"/>
+          <w:del w:id="1610" w:author="Hoan Ng" w:date="2017-03-20T21:39:00Z"/>
         </w:rPr>
-        <w:pPrChange w:id="1607" w:author="Hoan Ng" w:date="2017-03-20T21:40:00Z">
+        <w:pPrChange w:id="1611" w:author="Hoan Ng" w:date="2017-03-20T21:40:00Z">
           <w:pPr>
             <w:pStyle w:val="ListParagraph"/>
             <w:numPr>
@@ -10199,12 +10223,12 @@
           </w:pPr>
         </w:pPrChange>
       </w:pPr>
-      <w:ins w:id="1608" w:author="Hoan Ng" w:date="2017-03-20T22:11:00Z">
+      <w:ins w:id="1612" w:author="Hoan Ng" w:date="2017-03-20T22:11:00Z">
         <w:r>
           <w:t xml:space="preserve">        </w:t>
         </w:r>
       </w:ins>
-      <w:del w:id="1609" w:author="Hoan Ng" w:date="2017-03-20T21:39:00Z">
+      <w:del w:id="1613" w:author="Hoan Ng" w:date="2017-03-20T21:39:00Z">
         <w:r>
           <w:delText>)</w:delText>
         </w:r>
@@ -10213,20 +10237,20 @@
     <w:p>
       <w:pPr>
         <w:rPr>
-          <w:ins w:id="1610" w:author="LÊ VĂN PA" w:date="2018-03-13T15:54:00Z"/>
+          <w:ins w:id="1614" w:author="LÊ VĂN PA" w:date="2018-03-13T15:54:00Z"/>
           <w:u w:val="single"/>
-          <w:rPrChange w:id="1611" w:author="LÊ VĂN PA" w:date="2018-03-14T09:08:00Z">
+          <w:rPrChange w:id="1615" w:author="LÊ VĂN PA" w:date="2018-03-14T09:08:00Z">
             <w:rPr>
-              <w:ins w:id="1612" w:author="LÊ VĂN PA" w:date="2018-03-13T15:54:00Z"/>
+              <w:ins w:id="1616" w:author="LÊ VĂN PA" w:date="2018-03-13T15:54:00Z"/>
             </w:rPr>
           </w:rPrChange>
         </w:rPr>
       </w:pPr>
-      <w:ins w:id="1613" w:author="Hoan Ng" w:date="2017-03-20T21:39:00Z">
+      <w:ins w:id="1617" w:author="Hoan Ng" w:date="2017-03-20T21:39:00Z">
         <w:r>
           <w:rPr>
             <w:u w:val="single"/>
-            <w:rPrChange w:id="1614" w:author="LÊ VĂN PA" w:date="2018-03-14T09:08:00Z">
+            <w:rPrChange w:id="1618" w:author="LÊ VĂN PA" w:date="2018-03-14T09:08:00Z">
               <w:rPr/>
             </w:rPrChange>
           </w:rPr>
@@ -10236,7 +10260,7 @@
       <w:r>
         <w:rPr>
           <w:u w:val="single"/>
-          <w:rPrChange w:id="1615" w:author="LÊ VĂN PA" w:date="2018-03-14T09:08:00Z">
+          <w:rPrChange w:id="1619" w:author="LÊ VĂN PA" w:date="2018-03-14T09:08:00Z">
             <w:rPr/>
           </w:rPrChange>
         </w:rPr>
@@ -10251,10 +10275,10 @@
         </w:numPr>
         <w:contextualSpacing/>
         <w:rPr>
-          <w:ins w:id="1616" w:author="LÊ VĂN PA" w:date="2018-03-13T15:54:00Z"/>
-          <w:rPrChange w:id="1617" w:author="LÊ VĂN PA" w:date="2018-03-14T09:09:00Z">
+          <w:ins w:id="1620" w:author="LÊ VĂN PA" w:date="2018-03-13T15:54:00Z"/>
+          <w:rPrChange w:id="1621" w:author="LÊ VĂN PA" w:date="2018-03-14T09:09:00Z">
             <w:rPr>
-              <w:ins w:id="1618" w:author="LÊ VĂN PA" w:date="2018-03-13T15:54:00Z"/>
+              <w:ins w:id="1622" w:author="LÊ VĂN PA" w:date="2018-03-13T15:54:00Z"/>
               <w:rFonts w:ascii="Times New Roman" w:eastAsia="Times New Roman" w:hAnsi="Times New Roman" w:cs="Times New Roman"/>
               <w:sz w:val="28"/>
               <w:szCs w:val="28"/>
@@ -10262,10 +10286,10 @@
           </w:rPrChange>
         </w:rPr>
       </w:pPr>
-      <w:ins w:id="1619" w:author="LÊ VĂN PA" w:date="2018-03-13T15:54:00Z">
+      <w:ins w:id="1623" w:author="LÊ VĂN PA" w:date="2018-03-13T15:54:00Z">
         <w:r>
           <w:rPr>
-            <w:rPrChange w:id="1620" w:author="LÊ VĂN PA" w:date="2018-03-14T09:09:00Z">
+            <w:rPrChange w:id="1624" w:author="LÊ VĂN PA" w:date="2018-03-14T09:09:00Z">
               <w:rPr>
                 <w:rFonts w:ascii="Times New Roman" w:eastAsia="Times New Roman" w:hAnsi="Times New Roman" w:cs="Times New Roman"/>
                 <w:b/>
@@ -10295,7 +10319,7 @@
       <w:tr>
         <w:trPr>
           <w:trHeight w:val="489"/>
-          <w:ins w:id="1621" w:author="LÊ VĂN PA" w:date="2018-03-13T15:54:00Z"/>
+          <w:ins w:id="1625" w:author="LÊ VĂN PA" w:date="2018-03-13T15:54:00Z"/>
         </w:trPr>
         <w:tc>
           <w:tcPr>
@@ -10307,23 +10331,23 @@
               <w:spacing w:line="259" w:lineRule="auto"/>
               <w:jc w:val="center"/>
               <w:rPr>
-                <w:ins w:id="1622" w:author="LÊ VĂN PA" w:date="2018-03-13T15:54:00Z"/>
+                <w:ins w:id="1626" w:author="LÊ VĂN PA" w:date="2018-03-13T15:54:00Z"/>
                 <w:rFonts w:asciiTheme="minorHAnsi" w:eastAsiaTheme="minorHAnsi" w:hAnsiTheme="minorHAnsi" w:cstheme="minorBidi"/>
                 <w:sz w:val="22"/>
                 <w:szCs w:val="22"/>
                 <w:lang w:val="en-US"/>
-                <w:rPrChange w:id="1623" w:author="LÊ VĂN PA" w:date="2018-03-14T09:09:00Z">
-                  <w:rPr>
-                    <w:ins w:id="1624" w:author="LÊ VĂN PA" w:date="2018-03-13T15:54:00Z"/>
+                <w:rPrChange w:id="1627" w:author="LÊ VĂN PA" w:date="2018-03-14T09:09:00Z">
+                  <w:rPr>
+                    <w:ins w:id="1628" w:author="LÊ VĂN PA" w:date="2018-03-13T15:54:00Z"/>
                     <w:b/>
                   </w:rPr>
                 </w:rPrChange>
               </w:rPr>
             </w:pPr>
-            <w:ins w:id="1625" w:author="LÊ VĂN PA" w:date="2018-03-13T15:54:00Z">
+            <w:ins w:id="1629" w:author="LÊ VĂN PA" w:date="2018-03-13T15:54:00Z">
               <w:r>
                 <w:rPr>
-                  <w:rPrChange w:id="1626" w:author="LÊ VĂN PA" w:date="2018-03-14T09:09:00Z">
+                  <w:rPrChange w:id="1630" w:author="LÊ VĂN PA" w:date="2018-03-14T09:09:00Z">
                     <w:rPr>
                       <w:b/>
                     </w:rPr>
@@ -10344,23 +10368,23 @@
               <w:spacing w:line="259" w:lineRule="auto"/>
               <w:jc w:val="center"/>
               <w:rPr>
-                <w:ins w:id="1627" w:author="LÊ VĂN PA" w:date="2018-03-13T15:54:00Z"/>
+                <w:ins w:id="1631" w:author="LÊ VĂN PA" w:date="2018-03-13T15:54:00Z"/>
                 <w:rFonts w:asciiTheme="minorHAnsi" w:eastAsiaTheme="minorHAnsi" w:hAnsiTheme="minorHAnsi" w:cstheme="minorBidi"/>
                 <w:sz w:val="22"/>
                 <w:szCs w:val="22"/>
                 <w:lang w:val="en-US"/>
-                <w:rPrChange w:id="1628" w:author="LÊ VĂN PA" w:date="2018-03-14T09:09:00Z">
-                  <w:rPr>
-                    <w:ins w:id="1629" w:author="LÊ VĂN PA" w:date="2018-03-13T15:54:00Z"/>
+                <w:rPrChange w:id="1632" w:author="LÊ VĂN PA" w:date="2018-03-14T09:09:00Z">
+                  <w:rPr>
+                    <w:ins w:id="1633" w:author="LÊ VĂN PA" w:date="2018-03-13T15:54:00Z"/>
                     <w:b/>
                   </w:rPr>
                 </w:rPrChange>
               </w:rPr>
             </w:pPr>
-            <w:ins w:id="1630" w:author="LÊ VĂN PA" w:date="2018-03-13T15:54:00Z">
+            <w:ins w:id="1634" w:author="LÊ VĂN PA" w:date="2018-03-13T15:54:00Z">
               <w:r>
                 <w:rPr>
-                  <w:rPrChange w:id="1631" w:author="LÊ VĂN PA" w:date="2018-03-14T09:09:00Z">
+                  <w:rPrChange w:id="1635" w:author="LÊ VĂN PA" w:date="2018-03-14T09:09:00Z">
                     <w:rPr>
                       <w:b/>
                     </w:rPr>
@@ -10381,23 +10405,23 @@
               <w:spacing w:line="259" w:lineRule="auto"/>
               <w:jc w:val="center"/>
               <w:rPr>
-                <w:ins w:id="1632" w:author="LÊ VĂN PA" w:date="2018-03-13T15:54:00Z"/>
+                <w:ins w:id="1636" w:author="LÊ VĂN PA" w:date="2018-03-13T15:54:00Z"/>
                 <w:rFonts w:asciiTheme="minorHAnsi" w:eastAsiaTheme="minorHAnsi" w:hAnsiTheme="minorHAnsi" w:cstheme="minorBidi"/>
                 <w:sz w:val="22"/>
                 <w:szCs w:val="22"/>
                 <w:lang w:val="en-US"/>
-                <w:rPrChange w:id="1633" w:author="LÊ VĂN PA" w:date="2018-03-14T09:09:00Z">
-                  <w:rPr>
-                    <w:ins w:id="1634" w:author="LÊ VĂN PA" w:date="2018-03-13T15:54:00Z"/>
+                <w:rPrChange w:id="1637" w:author="LÊ VĂN PA" w:date="2018-03-14T09:09:00Z">
+                  <w:rPr>
+                    <w:ins w:id="1638" w:author="LÊ VĂN PA" w:date="2018-03-13T15:54:00Z"/>
                     <w:b/>
                   </w:rPr>
                 </w:rPrChange>
               </w:rPr>
             </w:pPr>
-            <w:ins w:id="1635" w:author="LÊ VĂN PA" w:date="2018-03-13T15:54:00Z">
+            <w:ins w:id="1639" w:author="LÊ VĂN PA" w:date="2018-03-13T15:54:00Z">
               <w:r>
                 <w:rPr>
-                  <w:rPrChange w:id="1636" w:author="LÊ VĂN PA" w:date="2018-03-14T09:09:00Z">
+                  <w:rPrChange w:id="1640" w:author="LÊ VĂN PA" w:date="2018-03-14T09:09:00Z">
                     <w:rPr>
                       <w:b/>
                     </w:rPr>
@@ -10418,23 +10442,23 @@
               <w:spacing w:line="259" w:lineRule="auto"/>
               <w:jc w:val="center"/>
               <w:rPr>
-                <w:ins w:id="1637" w:author="LÊ VĂN PA" w:date="2018-03-13T15:54:00Z"/>
+                <w:ins w:id="1641" w:author="LÊ VĂN PA" w:date="2018-03-13T15:54:00Z"/>
                 <w:rFonts w:asciiTheme="minorHAnsi" w:eastAsiaTheme="minorHAnsi" w:hAnsiTheme="minorHAnsi" w:cstheme="minorBidi"/>
                 <w:sz w:val="22"/>
                 <w:szCs w:val="22"/>
                 <w:lang w:val="en-US"/>
-                <w:rPrChange w:id="1638" w:author="LÊ VĂN PA" w:date="2018-03-14T09:09:00Z">
-                  <w:rPr>
-                    <w:ins w:id="1639" w:author="LÊ VĂN PA" w:date="2018-03-13T15:54:00Z"/>
+                <w:rPrChange w:id="1642" w:author="LÊ VĂN PA" w:date="2018-03-14T09:09:00Z">
+                  <w:rPr>
+                    <w:ins w:id="1643" w:author="LÊ VĂN PA" w:date="2018-03-13T15:54:00Z"/>
                     <w:b/>
                   </w:rPr>
                 </w:rPrChange>
               </w:rPr>
             </w:pPr>
-            <w:ins w:id="1640" w:author="LÊ VĂN PA" w:date="2018-03-13T15:54:00Z">
+            <w:ins w:id="1644" w:author="LÊ VĂN PA" w:date="2018-03-13T15:54:00Z">
               <w:r>
                 <w:rPr>
-                  <w:rPrChange w:id="1641" w:author="LÊ VĂN PA" w:date="2018-03-14T09:09:00Z">
+                  <w:rPrChange w:id="1645" w:author="LÊ VĂN PA" w:date="2018-03-14T09:09:00Z">
                     <w:rPr>
                       <w:b/>
                     </w:rPr>
@@ -10455,23 +10479,23 @@
               <w:spacing w:line="259" w:lineRule="auto"/>
               <w:jc w:val="center"/>
               <w:rPr>
-                <w:ins w:id="1642" w:author="LÊ VĂN PA" w:date="2018-03-13T15:54:00Z"/>
+                <w:ins w:id="1646" w:author="LÊ VĂN PA" w:date="2018-03-13T15:54:00Z"/>
                 <w:rFonts w:asciiTheme="minorHAnsi" w:eastAsiaTheme="minorHAnsi" w:hAnsiTheme="minorHAnsi" w:cstheme="minorBidi"/>
                 <w:sz w:val="22"/>
                 <w:szCs w:val="22"/>
                 <w:lang w:val="en-US"/>
-                <w:rPrChange w:id="1643" w:author="LÊ VĂN PA" w:date="2018-03-14T09:09:00Z">
-                  <w:rPr>
-                    <w:ins w:id="1644" w:author="LÊ VĂN PA" w:date="2018-03-13T15:54:00Z"/>
+                <w:rPrChange w:id="1647" w:author="LÊ VĂN PA" w:date="2018-03-14T09:09:00Z">
+                  <w:rPr>
+                    <w:ins w:id="1648" w:author="LÊ VĂN PA" w:date="2018-03-13T15:54:00Z"/>
                     <w:b/>
                   </w:rPr>
                 </w:rPrChange>
               </w:rPr>
             </w:pPr>
-            <w:ins w:id="1645" w:author="LÊ VĂN PA" w:date="2018-03-13T15:54:00Z">
+            <w:ins w:id="1649" w:author="LÊ VĂN PA" w:date="2018-03-13T15:54:00Z">
               <w:r>
                 <w:rPr>
-                  <w:rPrChange w:id="1646" w:author="LÊ VĂN PA" w:date="2018-03-14T09:09:00Z">
+                  <w:rPrChange w:id="1650" w:author="LÊ VĂN PA" w:date="2018-03-14T09:09:00Z">
                     <w:rPr>
                       <w:b/>
                     </w:rPr>
@@ -10492,23 +10516,23 @@
               <w:spacing w:line="259" w:lineRule="auto"/>
               <w:jc w:val="center"/>
               <w:rPr>
-                <w:ins w:id="1647" w:author="LÊ VĂN PA" w:date="2018-03-13T15:54:00Z"/>
+                <w:ins w:id="1651" w:author="LÊ VĂN PA" w:date="2018-03-13T15:54:00Z"/>
                 <w:rFonts w:asciiTheme="minorHAnsi" w:eastAsiaTheme="minorHAnsi" w:hAnsiTheme="minorHAnsi" w:cstheme="minorBidi"/>
                 <w:sz w:val="22"/>
                 <w:szCs w:val="22"/>
                 <w:lang w:val="en-US"/>
-                <w:rPrChange w:id="1648" w:author="LÊ VĂN PA" w:date="2018-03-14T09:09:00Z">
-                  <w:rPr>
-                    <w:ins w:id="1649" w:author="LÊ VĂN PA" w:date="2018-03-13T15:54:00Z"/>
+                <w:rPrChange w:id="1652" w:author="LÊ VĂN PA" w:date="2018-03-14T09:09:00Z">
+                  <w:rPr>
+                    <w:ins w:id="1653" w:author="LÊ VĂN PA" w:date="2018-03-13T15:54:00Z"/>
                     <w:b/>
                   </w:rPr>
                 </w:rPrChange>
               </w:rPr>
             </w:pPr>
-            <w:ins w:id="1650" w:author="LÊ VĂN PA" w:date="2018-03-13T15:54:00Z">
+            <w:ins w:id="1654" w:author="LÊ VĂN PA" w:date="2018-03-13T15:54:00Z">
               <w:r>
                 <w:rPr>
-                  <w:rPrChange w:id="1651" w:author="LÊ VĂN PA" w:date="2018-03-14T09:09:00Z">
+                  <w:rPrChange w:id="1655" w:author="LÊ VĂN PA" w:date="2018-03-14T09:09:00Z">
                     <w:rPr>
                       <w:b/>
                     </w:rPr>
@@ -10523,39 +10547,11 @@
       <w:tr>
         <w:trPr>
           <w:trHeight w:val="475"/>
-          <w:ins w:id="1652" w:author="LÊ VĂN PA" w:date="2018-03-13T15:54:00Z"/>
+          <w:ins w:id="1656" w:author="LÊ VĂN PA" w:date="2018-03-13T15:54:00Z"/>
         </w:trPr>
         <w:tc>
           <w:tcPr>
             <w:tcW w:w="1673" w:type="dxa"/>
-            <w:vAlign w:val="center"/>
-          </w:tcPr>
-          <w:p>
-            <w:pPr>
-              <w:spacing w:line="259" w:lineRule="auto"/>
-              <w:rPr>
-                <w:ins w:id="1653" w:author="LÊ VĂN PA" w:date="2018-03-13T15:54:00Z"/>
-                <w:rFonts w:asciiTheme="minorHAnsi" w:eastAsiaTheme="minorHAnsi" w:hAnsiTheme="minorHAnsi" w:cstheme="minorBidi"/>
-                <w:sz w:val="22"/>
-                <w:szCs w:val="22"/>
-                <w:lang w:val="en-US"/>
-                <w:rPrChange w:id="1654" w:author="LÊ VĂN PA" w:date="2018-03-14T09:09:00Z">
-                  <w:rPr>
-                    <w:ins w:id="1655" w:author="LÊ VĂN PA" w:date="2018-03-13T15:54:00Z"/>
-                  </w:rPr>
-                </w:rPrChange>
-              </w:rPr>
-            </w:pPr>
-            <w:ins w:id="1656" w:author="LÊ VĂN PA" w:date="2018-03-13T15:54:00Z">
-              <w:r>
-                <w:t>PC</w:t>
-              </w:r>
-            </w:ins>
-          </w:p>
-        </w:tc>
-        <w:tc>
-          <w:tcPr>
-            <w:tcW w:w="1033" w:type="dxa"/>
             <w:vAlign w:val="center"/>
           </w:tcPr>
           <w:p>
@@ -10576,14 +10572,14 @@
             </w:pPr>
             <w:ins w:id="1660" w:author="LÊ VĂN PA" w:date="2018-03-13T15:54:00Z">
               <w:r>
-                <w:t>10</w:t>
+                <w:t>PC</w:t>
               </w:r>
             </w:ins>
           </w:p>
         </w:tc>
         <w:tc>
           <w:tcPr>
-            <w:tcW w:w="1363" w:type="dxa"/>
+            <w:tcW w:w="1033" w:type="dxa"/>
             <w:vAlign w:val="center"/>
           </w:tcPr>
           <w:p>
@@ -10604,14 +10600,14 @@
             </w:pPr>
             <w:ins w:id="1664" w:author="LÊ VĂN PA" w:date="2018-03-13T15:54:00Z">
               <w:r>
-                <w:t>Cao</w:t>
+                <w:t>10</w:t>
               </w:r>
             </w:ins>
           </w:p>
         </w:tc>
         <w:tc>
           <w:tcPr>
-            <w:tcW w:w="2148" w:type="dxa"/>
+            <w:tcW w:w="1363" w:type="dxa"/>
             <w:vAlign w:val="center"/>
           </w:tcPr>
           <w:p>
@@ -10632,14 +10628,14 @@
             </w:pPr>
             <w:ins w:id="1668" w:author="LÊ VĂN PA" w:date="2018-03-13T15:54:00Z">
               <w:r>
-                <w:t>Phòng giao dịch</w:t>
+                <w:t>Cao</w:t>
               </w:r>
             </w:ins>
           </w:p>
         </w:tc>
         <w:tc>
           <w:tcPr>
-            <w:tcW w:w="1542" w:type="dxa"/>
+            <w:tcW w:w="2148" w:type="dxa"/>
             <w:vAlign w:val="center"/>
           </w:tcPr>
           <w:p>
@@ -10660,14 +10656,14 @@
             </w:pPr>
             <w:ins w:id="1672" w:author="LÊ VĂN PA" w:date="2018-03-13T15:54:00Z">
               <w:r>
-                <w:t>Có</w:t>
+                <w:t>Phòng giao dịch</w:t>
               </w:r>
             </w:ins>
           </w:p>
         </w:tc>
         <w:tc>
           <w:tcPr>
-            <w:tcW w:w="1591" w:type="dxa"/>
+            <w:tcW w:w="1542" w:type="dxa"/>
             <w:vAlign w:val="center"/>
           </w:tcPr>
           <w:p>
@@ -10688,6 +10684,34 @@
             </w:pPr>
             <w:ins w:id="1676" w:author="LÊ VĂN PA" w:date="2018-03-13T15:54:00Z">
               <w:r>
+                <w:t>Có</w:t>
+              </w:r>
+            </w:ins>
+          </w:p>
+        </w:tc>
+        <w:tc>
+          <w:tcPr>
+            <w:tcW w:w="1591" w:type="dxa"/>
+            <w:vAlign w:val="center"/>
+          </w:tcPr>
+          <w:p>
+            <w:pPr>
+              <w:spacing w:line="259" w:lineRule="auto"/>
+              <w:rPr>
+                <w:ins w:id="1677" w:author="LÊ VĂN PA" w:date="2018-03-13T15:54:00Z"/>
+                <w:rFonts w:asciiTheme="minorHAnsi" w:eastAsiaTheme="minorHAnsi" w:hAnsiTheme="minorHAnsi" w:cstheme="minorBidi"/>
+                <w:sz w:val="22"/>
+                <w:szCs w:val="22"/>
+                <w:lang w:val="en-US"/>
+                <w:rPrChange w:id="1678" w:author="LÊ VĂN PA" w:date="2018-03-14T09:09:00Z">
+                  <w:rPr>
+                    <w:ins w:id="1679" w:author="LÊ VĂN PA" w:date="2018-03-13T15:54:00Z"/>
+                  </w:rPr>
+                </w:rPrChange>
+              </w:rPr>
+            </w:pPr>
+            <w:ins w:id="1680" w:author="LÊ VĂN PA" w:date="2018-03-13T15:54:00Z">
+              <w:r>
                 <w:t>LAN, Internet</w:t>
               </w:r>
             </w:ins>
@@ -10697,39 +10721,11 @@
       <w:tr>
         <w:trPr>
           <w:trHeight w:val="475"/>
-          <w:ins w:id="1677" w:author="LÊ VĂN PA" w:date="2018-03-13T15:54:00Z"/>
+          <w:ins w:id="1681" w:author="LÊ VĂN PA" w:date="2018-03-13T15:54:00Z"/>
         </w:trPr>
         <w:tc>
           <w:tcPr>
             <w:tcW w:w="1673" w:type="dxa"/>
-            <w:vAlign w:val="center"/>
-          </w:tcPr>
-          <w:p>
-            <w:pPr>
-              <w:spacing w:line="259" w:lineRule="auto"/>
-              <w:rPr>
-                <w:ins w:id="1678" w:author="LÊ VĂN PA" w:date="2018-03-13T15:54:00Z"/>
-                <w:rFonts w:asciiTheme="minorHAnsi" w:eastAsiaTheme="minorHAnsi" w:hAnsiTheme="minorHAnsi" w:cstheme="minorBidi"/>
-                <w:sz w:val="22"/>
-                <w:szCs w:val="22"/>
-                <w:lang w:val="en-US"/>
-                <w:rPrChange w:id="1679" w:author="LÊ VĂN PA" w:date="2018-03-14T09:09:00Z">
-                  <w:rPr>
-                    <w:ins w:id="1680" w:author="LÊ VĂN PA" w:date="2018-03-13T15:54:00Z"/>
-                  </w:rPr>
-                </w:rPrChange>
-              </w:rPr>
-            </w:pPr>
-            <w:ins w:id="1681" w:author="LÊ VĂN PA" w:date="2018-03-13T15:54:00Z">
-              <w:r>
-                <w:t>PC</w:t>
-              </w:r>
-            </w:ins>
-          </w:p>
-        </w:tc>
-        <w:tc>
-          <w:tcPr>
-            <w:tcW w:w="1033" w:type="dxa"/>
             <w:vAlign w:val="center"/>
           </w:tcPr>
           <w:p>
@@ -10750,14 +10746,14 @@
             </w:pPr>
             <w:ins w:id="1685" w:author="LÊ VĂN PA" w:date="2018-03-13T15:54:00Z">
               <w:r>
-                <w:t>4</w:t>
+                <w:t>PC</w:t>
               </w:r>
             </w:ins>
           </w:p>
         </w:tc>
         <w:tc>
           <w:tcPr>
-            <w:tcW w:w="1363" w:type="dxa"/>
+            <w:tcW w:w="1033" w:type="dxa"/>
             <w:vAlign w:val="center"/>
           </w:tcPr>
           <w:p>
@@ -10778,14 +10774,14 @@
             </w:pPr>
             <w:ins w:id="1689" w:author="LÊ VĂN PA" w:date="2018-03-13T15:54:00Z">
               <w:r>
-                <w:t>Cao</w:t>
+                <w:t>4</w:t>
               </w:r>
             </w:ins>
           </w:p>
         </w:tc>
         <w:tc>
           <w:tcPr>
-            <w:tcW w:w="2148" w:type="dxa"/>
+            <w:tcW w:w="1363" w:type="dxa"/>
             <w:vAlign w:val="center"/>
           </w:tcPr>
           <w:p>
@@ -10806,14 +10802,14 @@
             </w:pPr>
             <w:ins w:id="1693" w:author="LÊ VĂN PA" w:date="2018-03-13T15:54:00Z">
               <w:r>
-                <w:t>Phòng giám đốc, phó giám đốc, thư ký, phòng bảo vệ</w:t>
+                <w:t>Cao</w:t>
               </w:r>
             </w:ins>
           </w:p>
         </w:tc>
         <w:tc>
           <w:tcPr>
-            <w:tcW w:w="1542" w:type="dxa"/>
+            <w:tcW w:w="2148" w:type="dxa"/>
             <w:vAlign w:val="center"/>
           </w:tcPr>
           <w:p>
@@ -10834,14 +10830,14 @@
             </w:pPr>
             <w:ins w:id="1697" w:author="LÊ VĂN PA" w:date="2018-03-13T15:54:00Z">
               <w:r>
-                <w:t xml:space="preserve">Có </w:t>
+                <w:t>Phòng giám đốc, phó giám đốc, thư ký, phòng bảo vệ</w:t>
               </w:r>
             </w:ins>
           </w:p>
         </w:tc>
         <w:tc>
           <w:tcPr>
-            <w:tcW w:w="1591" w:type="dxa"/>
+            <w:tcW w:w="1542" w:type="dxa"/>
             <w:vAlign w:val="center"/>
           </w:tcPr>
           <w:p>
@@ -10862,6 +10858,34 @@
             </w:pPr>
             <w:ins w:id="1701" w:author="LÊ VĂN PA" w:date="2018-03-13T15:54:00Z">
               <w:r>
+                <w:t xml:space="preserve">Có </w:t>
+              </w:r>
+            </w:ins>
+          </w:p>
+        </w:tc>
+        <w:tc>
+          <w:tcPr>
+            <w:tcW w:w="1591" w:type="dxa"/>
+            <w:vAlign w:val="center"/>
+          </w:tcPr>
+          <w:p>
+            <w:pPr>
+              <w:spacing w:line="259" w:lineRule="auto"/>
+              <w:rPr>
+                <w:ins w:id="1702" w:author="LÊ VĂN PA" w:date="2018-03-13T15:54:00Z"/>
+                <w:rFonts w:asciiTheme="minorHAnsi" w:eastAsiaTheme="minorHAnsi" w:hAnsiTheme="minorHAnsi" w:cstheme="minorBidi"/>
+                <w:sz w:val="22"/>
+                <w:szCs w:val="22"/>
+                <w:lang w:val="en-US"/>
+                <w:rPrChange w:id="1703" w:author="LÊ VĂN PA" w:date="2018-03-14T09:09:00Z">
+                  <w:rPr>
+                    <w:ins w:id="1704" w:author="LÊ VĂN PA" w:date="2018-03-13T15:54:00Z"/>
+                  </w:rPr>
+                </w:rPrChange>
+              </w:rPr>
+            </w:pPr>
+            <w:ins w:id="1705" w:author="LÊ VĂN PA" w:date="2018-03-13T15:54:00Z">
+              <w:r>
                 <w:t>LAN, Internet</w:t>
               </w:r>
             </w:ins>
@@ -10871,39 +10895,11 @@
       <w:tr>
         <w:trPr>
           <w:trHeight w:val="475"/>
-          <w:ins w:id="1702" w:author="LÊ VĂN PA" w:date="2018-03-13T15:54:00Z"/>
+          <w:ins w:id="1706" w:author="LÊ VĂN PA" w:date="2018-03-13T15:54:00Z"/>
         </w:trPr>
         <w:tc>
           <w:tcPr>
             <w:tcW w:w="1673" w:type="dxa"/>
-            <w:vAlign w:val="center"/>
-          </w:tcPr>
-          <w:p>
-            <w:pPr>
-              <w:spacing w:line="259" w:lineRule="auto"/>
-              <w:rPr>
-                <w:ins w:id="1703" w:author="LÊ VĂN PA" w:date="2018-03-13T15:54:00Z"/>
-                <w:rFonts w:asciiTheme="minorHAnsi" w:eastAsiaTheme="minorHAnsi" w:hAnsiTheme="minorHAnsi" w:cstheme="minorBidi"/>
-                <w:sz w:val="22"/>
-                <w:szCs w:val="22"/>
-                <w:lang w:val="en-US"/>
-                <w:rPrChange w:id="1704" w:author="LÊ VĂN PA" w:date="2018-03-14T09:09:00Z">
-                  <w:rPr>
-                    <w:ins w:id="1705" w:author="LÊ VĂN PA" w:date="2018-03-13T15:54:00Z"/>
-                  </w:rPr>
-                </w:rPrChange>
-              </w:rPr>
-            </w:pPr>
-            <w:ins w:id="1706" w:author="LÊ VĂN PA" w:date="2018-03-13T15:54:00Z">
-              <w:r>
-                <w:t>Wireless router</w:t>
-              </w:r>
-            </w:ins>
-          </w:p>
-        </w:tc>
-        <w:tc>
-          <w:tcPr>
-            <w:tcW w:w="1033" w:type="dxa"/>
             <w:vAlign w:val="center"/>
           </w:tcPr>
           <w:p>
@@ -10924,14 +10920,14 @@
             </w:pPr>
             <w:ins w:id="1710" w:author="LÊ VĂN PA" w:date="2018-03-13T15:54:00Z">
               <w:r>
-                <w:t>3</w:t>
+                <w:t>Wireless router</w:t>
               </w:r>
             </w:ins>
           </w:p>
         </w:tc>
         <w:tc>
           <w:tcPr>
-            <w:tcW w:w="1363" w:type="dxa"/>
+            <w:tcW w:w="1033" w:type="dxa"/>
             <w:vAlign w:val="center"/>
           </w:tcPr>
           <w:p>
@@ -10952,14 +10948,14 @@
             </w:pPr>
             <w:ins w:id="1714" w:author="LÊ VĂN PA" w:date="2018-03-13T15:54:00Z">
               <w:r>
-                <w:t>Khá</w:t>
+                <w:t>3</w:t>
               </w:r>
             </w:ins>
           </w:p>
         </w:tc>
         <w:tc>
           <w:tcPr>
-            <w:tcW w:w="2148" w:type="dxa"/>
+            <w:tcW w:w="1363" w:type="dxa"/>
             <w:vAlign w:val="center"/>
           </w:tcPr>
           <w:p>
@@ -10980,14 +10976,14 @@
             </w:pPr>
             <w:ins w:id="1718" w:author="LÊ VĂN PA" w:date="2018-03-13T15:54:00Z">
               <w:r>
-                <w:t>Quầy giao dịch, phòng nhân viên</w:t>
+                <w:t>Khá</w:t>
               </w:r>
             </w:ins>
           </w:p>
         </w:tc>
         <w:tc>
           <w:tcPr>
-            <w:tcW w:w="1542" w:type="dxa"/>
+            <w:tcW w:w="2148" w:type="dxa"/>
             <w:vAlign w:val="center"/>
           </w:tcPr>
           <w:p>
@@ -11008,14 +11004,14 @@
             </w:pPr>
             <w:ins w:id="1722" w:author="LÊ VĂN PA" w:date="2018-03-13T15:54:00Z">
               <w:r>
-                <w:t>Có</w:t>
+                <w:t>Quầy giao dịch, phòng nhân viên</w:t>
               </w:r>
             </w:ins>
           </w:p>
         </w:tc>
         <w:tc>
           <w:tcPr>
-            <w:tcW w:w="1591" w:type="dxa"/>
+            <w:tcW w:w="1542" w:type="dxa"/>
             <w:vAlign w:val="center"/>
           </w:tcPr>
           <w:p>
@@ -11036,6 +11032,34 @@
             </w:pPr>
             <w:ins w:id="1726" w:author="LÊ VĂN PA" w:date="2018-03-13T15:54:00Z">
               <w:r>
+                <w:t>Có</w:t>
+              </w:r>
+            </w:ins>
+          </w:p>
+        </w:tc>
+        <w:tc>
+          <w:tcPr>
+            <w:tcW w:w="1591" w:type="dxa"/>
+            <w:vAlign w:val="center"/>
+          </w:tcPr>
+          <w:p>
+            <w:pPr>
+              <w:spacing w:line="259" w:lineRule="auto"/>
+              <w:rPr>
+                <w:ins w:id="1727" w:author="LÊ VĂN PA" w:date="2018-03-13T15:54:00Z"/>
+                <w:rFonts w:asciiTheme="minorHAnsi" w:eastAsiaTheme="minorHAnsi" w:hAnsiTheme="minorHAnsi" w:cstheme="minorBidi"/>
+                <w:sz w:val="22"/>
+                <w:szCs w:val="22"/>
+                <w:lang w:val="en-US"/>
+                <w:rPrChange w:id="1728" w:author="LÊ VĂN PA" w:date="2018-03-14T09:09:00Z">
+                  <w:rPr>
+                    <w:ins w:id="1729" w:author="LÊ VĂN PA" w:date="2018-03-13T15:54:00Z"/>
+                  </w:rPr>
+                </w:rPrChange>
+              </w:rPr>
+            </w:pPr>
+            <w:ins w:id="1730" w:author="LÊ VĂN PA" w:date="2018-03-13T15:54:00Z">
+              <w:r>
                 <w:t>Internet</w:t>
               </w:r>
             </w:ins>
@@ -11045,39 +11069,11 @@
       <w:tr>
         <w:trPr>
           <w:trHeight w:val="475"/>
-          <w:ins w:id="1727" w:author="LÊ VĂN PA" w:date="2018-03-13T15:54:00Z"/>
+          <w:ins w:id="1731" w:author="LÊ VĂN PA" w:date="2018-03-13T15:54:00Z"/>
         </w:trPr>
         <w:tc>
           <w:tcPr>
             <w:tcW w:w="1673" w:type="dxa"/>
-            <w:vAlign w:val="center"/>
-          </w:tcPr>
-          <w:p>
-            <w:pPr>
-              <w:spacing w:line="259" w:lineRule="auto"/>
-              <w:rPr>
-                <w:ins w:id="1728" w:author="LÊ VĂN PA" w:date="2018-03-13T15:54:00Z"/>
-                <w:rFonts w:asciiTheme="minorHAnsi" w:eastAsiaTheme="minorHAnsi" w:hAnsiTheme="minorHAnsi" w:cstheme="minorBidi"/>
-                <w:sz w:val="22"/>
-                <w:szCs w:val="22"/>
-                <w:lang w:val="en-US"/>
-                <w:rPrChange w:id="1729" w:author="LÊ VĂN PA" w:date="2018-03-14T09:09:00Z">
-                  <w:rPr>
-                    <w:ins w:id="1730" w:author="LÊ VĂN PA" w:date="2018-03-13T15:54:00Z"/>
-                  </w:rPr>
-                </w:rPrChange>
-              </w:rPr>
-            </w:pPr>
-            <w:ins w:id="1731" w:author="LÊ VĂN PA" w:date="2018-03-13T15:54:00Z">
-              <w:r>
-                <w:t>CCTV (Camera)</w:t>
-              </w:r>
-            </w:ins>
-          </w:p>
-        </w:tc>
-        <w:tc>
-          <w:tcPr>
-            <w:tcW w:w="1033" w:type="dxa"/>
             <w:vAlign w:val="center"/>
           </w:tcPr>
           <w:p>
@@ -11098,14 +11094,14 @@
             </w:pPr>
             <w:ins w:id="1735" w:author="LÊ VĂN PA" w:date="2018-03-13T15:54:00Z">
               <w:r>
-                <w:t>5</w:t>
+                <w:t>CCTV (Camera)</w:t>
               </w:r>
             </w:ins>
           </w:p>
         </w:tc>
         <w:tc>
           <w:tcPr>
-            <w:tcW w:w="1363" w:type="dxa"/>
+            <w:tcW w:w="1033" w:type="dxa"/>
             <w:vAlign w:val="center"/>
           </w:tcPr>
           <w:p>
@@ -11126,14 +11122,14 @@
             </w:pPr>
             <w:ins w:id="1739" w:author="LÊ VĂN PA" w:date="2018-03-13T15:54:00Z">
               <w:r>
-                <w:t>Cao</w:t>
+                <w:t>5</w:t>
               </w:r>
             </w:ins>
           </w:p>
         </w:tc>
         <w:tc>
           <w:tcPr>
-            <w:tcW w:w="2148" w:type="dxa"/>
+            <w:tcW w:w="1363" w:type="dxa"/>
             <w:vAlign w:val="center"/>
           </w:tcPr>
           <w:p>
@@ -11154,14 +11150,14 @@
             </w:pPr>
             <w:ins w:id="1743" w:author="LÊ VĂN PA" w:date="2018-03-13T15:54:00Z">
               <w:r>
-                <w:t>Hành lang</w:t>
+                <w:t>Cao</w:t>
               </w:r>
             </w:ins>
           </w:p>
         </w:tc>
         <w:tc>
           <w:tcPr>
-            <w:tcW w:w="1542" w:type="dxa"/>
+            <w:tcW w:w="2148" w:type="dxa"/>
             <w:vAlign w:val="center"/>
           </w:tcPr>
           <w:p>
@@ -11182,14 +11178,14 @@
             </w:pPr>
             <w:ins w:id="1747" w:author="LÊ VĂN PA" w:date="2018-03-13T15:54:00Z">
               <w:r>
-                <w:t>Không</w:t>
+                <w:t>Hành lang</w:t>
               </w:r>
             </w:ins>
           </w:p>
         </w:tc>
         <w:tc>
           <w:tcPr>
-            <w:tcW w:w="1591" w:type="dxa"/>
+            <w:tcW w:w="1542" w:type="dxa"/>
             <w:vAlign w:val="center"/>
           </w:tcPr>
           <w:p>
@@ -11208,6 +11204,34 @@
                 </w:rPrChange>
               </w:rPr>
             </w:pPr>
+            <w:ins w:id="1751" w:author="LÊ VĂN PA" w:date="2018-03-13T15:54:00Z">
+              <w:r>
+                <w:t>Không</w:t>
+              </w:r>
+            </w:ins>
+          </w:p>
+        </w:tc>
+        <w:tc>
+          <w:tcPr>
+            <w:tcW w:w="1591" w:type="dxa"/>
+            <w:vAlign w:val="center"/>
+          </w:tcPr>
+          <w:p>
+            <w:pPr>
+              <w:spacing w:line="259" w:lineRule="auto"/>
+              <w:rPr>
+                <w:ins w:id="1752" w:author="LÊ VĂN PA" w:date="2018-03-13T15:54:00Z"/>
+                <w:rFonts w:asciiTheme="minorHAnsi" w:eastAsiaTheme="minorHAnsi" w:hAnsiTheme="minorHAnsi" w:cstheme="minorBidi"/>
+                <w:sz w:val="22"/>
+                <w:szCs w:val="22"/>
+                <w:lang w:val="en-US"/>
+                <w:rPrChange w:id="1753" w:author="LÊ VĂN PA" w:date="2018-03-14T09:09:00Z">
+                  <w:rPr>
+                    <w:ins w:id="1754" w:author="LÊ VĂN PA" w:date="2018-03-13T15:54:00Z"/>
+                  </w:rPr>
+                </w:rPrChange>
+              </w:rPr>
+            </w:pPr>
           </w:p>
         </w:tc>
       </w:tr>
@@ -11217,17 +11241,17 @@
         <w:spacing w:after="0" w:line="276" w:lineRule="auto"/>
         <w:contextualSpacing/>
         <w:rPr>
-          <w:ins w:id="1751" w:author="LÊ VĂN PA" w:date="2018-03-13T15:54:00Z"/>
-          <w:rPrChange w:id="1752" w:author="LÊ VĂN PA" w:date="2018-03-14T09:09:00Z">
+          <w:ins w:id="1755" w:author="LÊ VĂN PA" w:date="2018-03-13T15:54:00Z"/>
+          <w:rPrChange w:id="1756" w:author="LÊ VĂN PA" w:date="2018-03-14T09:09:00Z">
             <w:rPr>
-              <w:ins w:id="1753" w:author="LÊ VĂN PA" w:date="2018-03-13T15:54:00Z"/>
+              <w:ins w:id="1757" w:author="LÊ VĂN PA" w:date="2018-03-13T15:54:00Z"/>
               <w:rFonts w:ascii="Times New Roman" w:eastAsia="Times New Roman" w:hAnsi="Times New Roman" w:cs="Times New Roman"/>
               <w:sz w:val="28"/>
               <w:lang w:eastAsia="vi-VN"/>
             </w:rPr>
           </w:rPrChange>
         </w:rPr>
-        <w:pPrChange w:id="1754" w:author="Windows User" w:date="2018-03-17T20:23:00Z">
+        <w:pPrChange w:id="1758" w:author="Windows User" w:date="2018-03-17T20:23:00Z">
           <w:pPr>
             <w:numPr>
               <w:numId w:val="13"/>
@@ -11238,11 +11262,11 @@
           </w:pPr>
         </w:pPrChange>
       </w:pPr>
-      <w:ins w:id="1755" w:author="LÊ VĂN PA" w:date="2018-03-13T15:54:00Z">
-        <w:del w:id="1756" w:author="Windows User" w:date="2018-03-17T20:23:00Z">
+      <w:ins w:id="1759" w:author="LÊ VĂN PA" w:date="2018-03-13T15:54:00Z">
+        <w:del w:id="1760" w:author="Windows User" w:date="2018-03-17T20:23:00Z">
           <w:r>
             <w:rPr>
-              <w:rPrChange w:id="1757" w:author="LÊ VĂN PA" w:date="2018-03-14T09:09:00Z">
+              <w:rPrChange w:id="1761" w:author="LÊ VĂN PA" w:date="2018-03-14T09:09:00Z">
                 <w:rPr>
                   <w:rFonts w:ascii="Times New Roman" w:eastAsia="Times New Roman" w:hAnsi="Times New Roman" w:cs="Times New Roman"/>
                   <w:sz w:val="28"/>
@@ -11264,10 +11288,10 @@
         <w:spacing w:after="0" w:line="276" w:lineRule="auto"/>
         <w:contextualSpacing/>
         <w:rPr>
-          <w:ins w:id="1758" w:author="LÊ VĂN PA" w:date="2018-03-13T15:54:00Z"/>
-          <w:rPrChange w:id="1759" w:author="LÊ VĂN PA" w:date="2018-03-14T09:09:00Z">
+          <w:ins w:id="1762" w:author="LÊ VĂN PA" w:date="2018-03-13T15:54:00Z"/>
+          <w:rPrChange w:id="1763" w:author="LÊ VĂN PA" w:date="2018-03-14T09:09:00Z">
             <w:rPr>
-              <w:ins w:id="1760" w:author="LÊ VĂN PA" w:date="2018-03-13T15:54:00Z"/>
+              <w:ins w:id="1764" w:author="LÊ VĂN PA" w:date="2018-03-13T15:54:00Z"/>
               <w:rFonts w:ascii="Times New Roman" w:eastAsia="Times New Roman" w:hAnsi="Times New Roman" w:cs="Times New Roman"/>
               <w:sz w:val="28"/>
               <w:lang w:eastAsia="vi-VN"/>
@@ -11275,10 +11299,10 @@
           </w:rPrChange>
         </w:rPr>
       </w:pPr>
-      <w:ins w:id="1761" w:author="LÊ VĂN PA" w:date="2018-03-13T15:54:00Z">
+      <w:ins w:id="1765" w:author="LÊ VĂN PA" w:date="2018-03-13T15:54:00Z">
         <w:r>
           <w:rPr>
-            <w:rPrChange w:id="1762" w:author="LÊ VĂN PA" w:date="2018-03-14T09:09:00Z">
+            <w:rPrChange w:id="1766" w:author="LÊ VĂN PA" w:date="2018-03-14T09:09:00Z">
               <w:rPr>
                 <w:rFonts w:ascii="Times New Roman" w:eastAsia="Times New Roman" w:hAnsi="Times New Roman" w:cs="Times New Roman"/>
                 <w:sz w:val="28"/>
@@ -11298,10 +11322,10 @@
         </w:numPr>
         <w:contextualSpacing/>
         <w:rPr>
-          <w:ins w:id="1763" w:author="LÊ VĂN PA" w:date="2018-03-13T15:54:00Z"/>
-          <w:rPrChange w:id="1764" w:author="LÊ VĂN PA" w:date="2018-03-14T09:09:00Z">
+          <w:ins w:id="1767" w:author="LÊ VĂN PA" w:date="2018-03-13T15:54:00Z"/>
+          <w:rPrChange w:id="1768" w:author="LÊ VĂN PA" w:date="2018-03-14T09:09:00Z">
             <w:rPr>
-              <w:ins w:id="1765" w:author="LÊ VĂN PA" w:date="2018-03-13T15:54:00Z"/>
+              <w:ins w:id="1769" w:author="LÊ VĂN PA" w:date="2018-03-13T15:54:00Z"/>
               <w:rFonts w:ascii="Times New Roman" w:eastAsia="Times New Roman" w:hAnsi="Times New Roman" w:cs="Times New Roman"/>
               <w:sz w:val="28"/>
               <w:szCs w:val="28"/>
@@ -11309,10 +11333,10 @@
           </w:rPrChange>
         </w:rPr>
       </w:pPr>
-      <w:ins w:id="1766" w:author="LÊ VĂN PA" w:date="2018-03-13T15:54:00Z">
+      <w:ins w:id="1770" w:author="LÊ VĂN PA" w:date="2018-03-13T15:54:00Z">
         <w:r>
           <w:rPr>
-            <w:rPrChange w:id="1767" w:author="LÊ VĂN PA" w:date="2018-03-14T09:09:00Z">
+            <w:rPrChange w:id="1771" w:author="LÊ VĂN PA" w:date="2018-03-14T09:09:00Z">
               <w:rPr>
                 <w:rFonts w:ascii="Times New Roman" w:eastAsia="Times New Roman" w:hAnsi="Times New Roman" w:cs="Times New Roman"/>
                 <w:sz w:val="28"/>
@@ -11329,10 +11353,10 @@
         <w:ind w:left="720"/>
         <w:contextualSpacing/>
         <w:rPr>
-          <w:ins w:id="1768" w:author="LÊ VĂN PA" w:date="2018-03-13T15:54:00Z"/>
-          <w:rPrChange w:id="1769" w:author="LÊ VĂN PA" w:date="2018-03-14T09:09:00Z">
+          <w:ins w:id="1772" w:author="LÊ VĂN PA" w:date="2018-03-13T15:54:00Z"/>
+          <w:rPrChange w:id="1773" w:author="LÊ VĂN PA" w:date="2018-03-14T09:09:00Z">
             <w:rPr>
-              <w:ins w:id="1770" w:author="LÊ VĂN PA" w:date="2018-03-13T15:54:00Z"/>
+              <w:ins w:id="1774" w:author="LÊ VĂN PA" w:date="2018-03-13T15:54:00Z"/>
               <w:rFonts w:ascii="Times New Roman" w:eastAsia="Times New Roman" w:hAnsi="Times New Roman" w:cs="Times New Roman"/>
               <w:sz w:val="28"/>
               <w:szCs w:val="28"/>
@@ -11349,10 +11373,10 @@
         </w:numPr>
         <w:contextualSpacing/>
         <w:rPr>
-          <w:ins w:id="1771" w:author="LÊ VĂN PA" w:date="2018-03-13T15:54:00Z"/>
-          <w:rPrChange w:id="1772" w:author="LÊ VĂN PA" w:date="2018-03-14T09:09:00Z">
+          <w:ins w:id="1775" w:author="LÊ VĂN PA" w:date="2018-03-13T15:54:00Z"/>
+          <w:rPrChange w:id="1776" w:author="LÊ VĂN PA" w:date="2018-03-14T09:09:00Z">
             <w:rPr>
-              <w:ins w:id="1773" w:author="LÊ VĂN PA" w:date="2018-03-13T15:54:00Z"/>
+              <w:ins w:id="1777" w:author="LÊ VĂN PA" w:date="2018-03-13T15:54:00Z"/>
               <w:rFonts w:ascii="Times New Roman" w:eastAsia="Times New Roman" w:hAnsi="Times New Roman" w:cs="Times New Roman"/>
               <w:sz w:val="28"/>
               <w:szCs w:val="28"/>
@@ -11360,10 +11384,10 @@
           </w:rPrChange>
         </w:rPr>
       </w:pPr>
-      <w:ins w:id="1774" w:author="LÊ VĂN PA" w:date="2018-03-13T15:54:00Z">
+      <w:ins w:id="1778" w:author="LÊ VĂN PA" w:date="2018-03-13T15:54:00Z">
         <w:r>
           <w:rPr>
-            <w:rPrChange w:id="1775" w:author="LÊ VĂN PA" w:date="2018-03-14T09:09:00Z">
+            <w:rPrChange w:id="1779" w:author="LÊ VĂN PA" w:date="2018-03-14T09:09:00Z">
               <w:rPr>
                 <w:rFonts w:ascii="Times New Roman" w:eastAsia="Times New Roman" w:hAnsi="Times New Roman" w:cs="Times New Roman"/>
                 <w:sz w:val="28"/>
@@ -11383,10 +11407,10 @@
         </w:numPr>
         <w:contextualSpacing/>
         <w:rPr>
-          <w:ins w:id="1776" w:author="LÊ VĂN PA" w:date="2018-03-13T15:54:00Z"/>
-          <w:rPrChange w:id="1777" w:author="LÊ VĂN PA" w:date="2018-03-14T09:09:00Z">
+          <w:ins w:id="1780" w:author="LÊ VĂN PA" w:date="2018-03-13T15:54:00Z"/>
+          <w:rPrChange w:id="1781" w:author="LÊ VĂN PA" w:date="2018-03-14T09:09:00Z">
             <w:rPr>
-              <w:ins w:id="1778" w:author="LÊ VĂN PA" w:date="2018-03-13T15:54:00Z"/>
+              <w:ins w:id="1782" w:author="LÊ VĂN PA" w:date="2018-03-13T15:54:00Z"/>
               <w:rFonts w:ascii="Times New Roman" w:eastAsia="Times New Roman" w:hAnsi="Times New Roman" w:cs="Times New Roman"/>
               <w:sz w:val="28"/>
               <w:szCs w:val="28"/>
@@ -11394,10 +11418,10 @@
           </w:rPrChange>
         </w:rPr>
       </w:pPr>
-      <w:ins w:id="1779" w:author="LÊ VĂN PA" w:date="2018-03-13T15:54:00Z">
+      <w:ins w:id="1783" w:author="LÊ VĂN PA" w:date="2018-03-13T15:54:00Z">
         <w:r>
           <w:rPr>
-            <w:rPrChange w:id="1780" w:author="LÊ VĂN PA" w:date="2018-03-14T09:09:00Z">
+            <w:rPrChange w:id="1784" w:author="LÊ VĂN PA" w:date="2018-03-14T09:09:00Z">
               <w:rPr>
                 <w:rFonts w:ascii="Times New Roman" w:eastAsia="Times New Roman" w:hAnsi="Times New Roman" w:cs="Times New Roman"/>
                 <w:sz w:val="28"/>
@@ -11417,10 +11441,10 @@
         </w:numPr>
         <w:contextualSpacing/>
         <w:rPr>
-          <w:ins w:id="1781" w:author="LÊ VĂN PA" w:date="2018-03-13T15:54:00Z"/>
-          <w:rPrChange w:id="1782" w:author="LÊ VĂN PA" w:date="2018-03-14T09:09:00Z">
+          <w:ins w:id="1785" w:author="LÊ VĂN PA" w:date="2018-03-13T15:54:00Z"/>
+          <w:rPrChange w:id="1786" w:author="LÊ VĂN PA" w:date="2018-03-14T09:09:00Z">
             <w:rPr>
-              <w:ins w:id="1783" w:author="LÊ VĂN PA" w:date="2018-03-13T15:54:00Z"/>
+              <w:ins w:id="1787" w:author="LÊ VĂN PA" w:date="2018-03-13T15:54:00Z"/>
               <w:rFonts w:ascii="Times New Roman" w:eastAsia="Times New Roman" w:hAnsi="Times New Roman" w:cs="Times New Roman"/>
               <w:sz w:val="28"/>
               <w:szCs w:val="28"/>
@@ -11428,10 +11452,10 @@
           </w:rPrChange>
         </w:rPr>
       </w:pPr>
-      <w:ins w:id="1784" w:author="LÊ VĂN PA" w:date="2018-03-13T15:54:00Z">
+      <w:ins w:id="1788" w:author="LÊ VĂN PA" w:date="2018-03-13T15:54:00Z">
         <w:r>
           <w:rPr>
-            <w:rPrChange w:id="1785" w:author="LÊ VĂN PA" w:date="2018-03-14T09:09:00Z">
+            <w:rPrChange w:id="1789" w:author="LÊ VĂN PA" w:date="2018-03-14T09:09:00Z">
               <w:rPr>
                 <w:rFonts w:ascii="Times New Roman" w:eastAsia="Times New Roman" w:hAnsi="Times New Roman" w:cs="Times New Roman"/>
                 <w:sz w:val="28"/>
@@ -11448,10 +11472,10 @@
         <w:ind w:left="1080"/>
         <w:contextualSpacing/>
         <w:rPr>
-          <w:ins w:id="1786" w:author="LÊ VĂN PA" w:date="2018-03-13T15:54:00Z"/>
-          <w:rPrChange w:id="1787" w:author="LÊ VĂN PA" w:date="2018-03-14T09:09:00Z">
+          <w:ins w:id="1790" w:author="LÊ VĂN PA" w:date="2018-03-13T15:54:00Z"/>
+          <w:rPrChange w:id="1791" w:author="LÊ VĂN PA" w:date="2018-03-14T09:09:00Z">
             <w:rPr>
-              <w:ins w:id="1788" w:author="LÊ VĂN PA" w:date="2018-03-13T15:54:00Z"/>
+              <w:ins w:id="1792" w:author="LÊ VĂN PA" w:date="2018-03-13T15:54:00Z"/>
               <w:rFonts w:ascii="Times New Roman" w:eastAsia="Times New Roman" w:hAnsi="Times New Roman" w:cs="Times New Roman"/>
               <w:sz w:val="28"/>
               <w:szCs w:val="28"/>
@@ -11468,10 +11492,10 @@
         </w:numPr>
         <w:contextualSpacing/>
         <w:rPr>
-          <w:ins w:id="1789" w:author="LÊ VĂN PA" w:date="2018-03-13T15:54:00Z"/>
-          <w:rPrChange w:id="1790" w:author="LÊ VĂN PA" w:date="2018-03-14T09:09:00Z">
+          <w:ins w:id="1793" w:author="LÊ VĂN PA" w:date="2018-03-13T15:54:00Z"/>
+          <w:rPrChange w:id="1794" w:author="LÊ VĂN PA" w:date="2018-03-14T09:09:00Z">
             <w:rPr>
-              <w:ins w:id="1791" w:author="LÊ VĂN PA" w:date="2018-03-13T15:54:00Z"/>
+              <w:ins w:id="1795" w:author="LÊ VĂN PA" w:date="2018-03-13T15:54:00Z"/>
               <w:rFonts w:ascii="Times New Roman" w:eastAsia="Times New Roman" w:hAnsi="Times New Roman" w:cs="Times New Roman"/>
               <w:sz w:val="28"/>
               <w:szCs w:val="28"/>
@@ -11479,10 +11503,10 @@
           </w:rPrChange>
         </w:rPr>
       </w:pPr>
-      <w:ins w:id="1792" w:author="LÊ VĂN PA" w:date="2018-03-13T15:54:00Z">
+      <w:ins w:id="1796" w:author="LÊ VĂN PA" w:date="2018-03-13T15:54:00Z">
         <w:r>
           <w:rPr>
-            <w:rPrChange w:id="1793" w:author="LÊ VĂN PA" w:date="2018-03-14T09:09:00Z">
+            <w:rPrChange w:id="1797" w:author="LÊ VĂN PA" w:date="2018-03-14T09:09:00Z">
               <w:rPr>
                 <w:rFonts w:ascii="Times New Roman" w:eastAsia="Times New Roman" w:hAnsi="Times New Roman" w:cs="Times New Roman"/>
                 <w:sz w:val="28"/>
@@ -11502,10 +11526,10 @@
         </w:numPr>
         <w:spacing w:after="0" w:line="240" w:lineRule="auto"/>
         <w:rPr>
-          <w:ins w:id="1794" w:author="LÊ VĂN PA" w:date="2018-03-13T15:54:00Z"/>
-          <w:rPrChange w:id="1795" w:author="LÊ VĂN PA" w:date="2018-03-14T09:09:00Z">
+          <w:ins w:id="1798" w:author="LÊ VĂN PA" w:date="2018-03-13T15:54:00Z"/>
+          <w:rPrChange w:id="1799" w:author="LÊ VĂN PA" w:date="2018-03-14T09:09:00Z">
             <w:rPr>
-              <w:ins w:id="1796" w:author="LÊ VĂN PA" w:date="2018-03-13T15:54:00Z"/>
+              <w:ins w:id="1800" w:author="LÊ VĂN PA" w:date="2018-03-13T15:54:00Z"/>
               <w:rFonts w:ascii="Times New Roman" w:eastAsia="Times New Roman" w:hAnsi="Times New Roman" w:cs="Times New Roman"/>
               <w:sz w:val="28"/>
               <w:szCs w:val="28"/>
@@ -11513,10 +11537,10 @@
           </w:rPrChange>
         </w:rPr>
       </w:pPr>
-      <w:ins w:id="1797" w:author="LÊ VĂN PA" w:date="2018-03-13T15:54:00Z">
+      <w:ins w:id="1801" w:author="LÊ VĂN PA" w:date="2018-03-13T15:54:00Z">
         <w:r>
           <w:rPr>
-            <w:rPrChange w:id="1798" w:author="LÊ VĂN PA" w:date="2018-03-14T09:09:00Z">
+            <w:rPrChange w:id="1802" w:author="LÊ VĂN PA" w:date="2018-03-14T09:09:00Z">
               <w:rPr>
                 <w:rFonts w:ascii="Times New Roman" w:eastAsia="Times New Roman" w:hAnsi="Times New Roman" w:cs="Times New Roman"/>
                 <w:sz w:val="28"/>
@@ -11536,10 +11560,10 @@
         </w:numPr>
         <w:spacing w:after="0" w:line="276" w:lineRule="auto"/>
         <w:rPr>
-          <w:ins w:id="1799" w:author="LÊ VĂN PA" w:date="2018-03-13T15:54:00Z"/>
-          <w:rPrChange w:id="1800" w:author="LÊ VĂN PA" w:date="2018-03-14T09:09:00Z">
+          <w:ins w:id="1803" w:author="LÊ VĂN PA" w:date="2018-03-13T15:54:00Z"/>
+          <w:rPrChange w:id="1804" w:author="LÊ VĂN PA" w:date="2018-03-14T09:09:00Z">
             <w:rPr>
-              <w:ins w:id="1801" w:author="LÊ VĂN PA" w:date="2018-03-13T15:54:00Z"/>
+              <w:ins w:id="1805" w:author="LÊ VĂN PA" w:date="2018-03-13T15:54:00Z"/>
               <w:rFonts w:ascii="Times New Roman" w:eastAsia="Times New Roman" w:hAnsi="Times New Roman" w:cs="Times New Roman"/>
               <w:sz w:val="28"/>
               <w:szCs w:val="28"/>
@@ -11547,10 +11571,10 @@
           </w:rPrChange>
         </w:rPr>
       </w:pPr>
-      <w:ins w:id="1802" w:author="LÊ VĂN PA" w:date="2018-03-13T15:54:00Z">
+      <w:ins w:id="1806" w:author="LÊ VĂN PA" w:date="2018-03-13T15:54:00Z">
         <w:r>
           <w:rPr>
-            <w:rPrChange w:id="1803" w:author="LÊ VĂN PA" w:date="2018-03-14T09:09:00Z">
+            <w:rPrChange w:id="1807" w:author="LÊ VĂN PA" w:date="2018-03-14T09:09:00Z">
               <w:rPr>
                 <w:rFonts w:ascii="Times New Roman" w:eastAsia="Times New Roman" w:hAnsi="Times New Roman" w:cs="Times New Roman"/>
                 <w:sz w:val="28"/>
@@ -11562,12 +11586,13 @@
         </w:r>
       </w:ins>
     </w:p>
+    <w:bookmarkEnd w:id="1230"/>
     <w:p>
       <w:pPr>
         <w:rPr>
-          <w:del w:id="1804" w:author="LÊ VĂN PA" w:date="2018-04-21T19:35:00Z"/>
+          <w:del w:id="1808" w:author="LÊ VĂN PA" w:date="2018-04-21T19:35:00Z"/>
         </w:rPr>
-        <w:pPrChange w:id="1805" w:author="Hoan Ng" w:date="2017-03-20T21:39:00Z">
+        <w:pPrChange w:id="1809" w:author="Hoan Ng" w:date="2017-03-20T21:39:00Z">
           <w:pPr>
             <w:pStyle w:val="ListParagraph"/>
             <w:numPr>
@@ -11577,18 +11602,15 @@
           </w:pPr>
         </w:pPrChange>
       </w:pPr>
-      <w:bookmarkStart w:id="1806" w:name="_GoBack"/>
-      <w:bookmarkEnd w:id="1230"/>
-      <w:bookmarkEnd w:id="1806"/>
     </w:p>
     <w:p>
       <w:pPr>
         <w:rPr>
-          <w:del w:id="1807" w:author="LÊ VĂN PA" w:date="2018-04-21T19:35:00Z"/>
+          <w:del w:id="1810" w:author="LÊ VĂN PA" w:date="2018-04-21T19:35:00Z"/>
           <w:b/>
         </w:rPr>
       </w:pPr>
-      <w:del w:id="1808" w:author="LÊ VĂN PA" w:date="2018-04-21T19:35:00Z">
+      <w:del w:id="1811" w:author="LÊ VĂN PA" w:date="2018-04-21T19:35:00Z">
         <w:r>
           <w:rPr>
             <w:b/>
@@ -11605,11 +11627,11 @@
           <w:numId w:val="3"/>
         </w:numPr>
         <w:rPr>
-          <w:ins w:id="1809" w:author="Hoan Ng" w:date="2017-04-05T14:44:00Z"/>
-          <w:del w:id="1810" w:author="LÊ VĂN PA" w:date="2018-04-21T19:35:00Z"/>
+          <w:ins w:id="1812" w:author="Hoan Ng" w:date="2017-04-05T14:44:00Z"/>
+          <w:del w:id="1813" w:author="LÊ VĂN PA" w:date="2018-04-21T19:35:00Z"/>
         </w:rPr>
       </w:pPr>
-      <w:del w:id="1811" w:author="LÊ VĂN PA" w:date="2018-04-21T19:35:00Z">
+      <w:del w:id="1814" w:author="LÊ VĂN PA" w:date="2018-04-21T19:35:00Z">
         <w:r>
           <w:delText>Lược đồ phân chức năng</w:delText>
         </w:r>
@@ -11623,10 +11645,10 @@
         <w:pStyle w:val="ListParagraph"/>
         <w:ind w:left="1440"/>
         <w:rPr>
-          <w:ins w:id="1812" w:author="Hoan Ng" w:date="2017-04-05T14:44:00Z"/>
-          <w:del w:id="1813" w:author="LÊ VĂN PA" w:date="2018-04-21T19:35:00Z"/>
+          <w:ins w:id="1815" w:author="Hoan Ng" w:date="2017-04-05T14:44:00Z"/>
+          <w:del w:id="1816" w:author="LÊ VĂN PA" w:date="2018-04-21T19:35:00Z"/>
         </w:rPr>
-        <w:pPrChange w:id="1814" w:author="LÊ VĂN PA" w:date="2018-03-18T19:32:00Z">
+        <w:pPrChange w:id="1817" w:author="LÊ VĂN PA" w:date="2018-03-18T19:32:00Z">
           <w:pPr>
             <w:pStyle w:val="ListParagraph"/>
             <w:numPr>
@@ -11636,8 +11658,8 @@
           </w:pPr>
         </w:pPrChange>
       </w:pPr>
-      <w:ins w:id="1815" w:author="Hoan Ng" w:date="2017-04-05T14:44:00Z">
-        <w:del w:id="1816" w:author="LÊ VĂN PA" w:date="2018-04-21T19:35:00Z">
+      <w:ins w:id="1818" w:author="Hoan Ng" w:date="2017-04-05T14:44:00Z">
+        <w:del w:id="1819" w:author="LÊ VĂN PA" w:date="2018-04-21T19:35:00Z">
           <w:r>
             <w:delText>Lược đồ FDD</w:delText>
           </w:r>
@@ -11652,9 +11674,9 @@
           <w:numId w:val="18"/>
         </w:numPr>
         <w:rPr>
-          <w:del w:id="1817" w:author="LÊ VĂN PA" w:date="2018-04-21T19:35:00Z"/>
+          <w:del w:id="1820" w:author="LÊ VĂN PA" w:date="2018-04-21T19:35:00Z"/>
         </w:rPr>
-        <w:pPrChange w:id="1818" w:author="LÊ VĂN PA" w:date="2018-04-20T22:51:00Z">
+        <w:pPrChange w:id="1821" w:author="LÊ VĂN PA" w:date="2018-04-20T22:51:00Z">
           <w:pPr>
             <w:pStyle w:val="ListParagraph"/>
             <w:numPr>
@@ -11664,13 +11686,13 @@
           </w:pPr>
         </w:pPrChange>
       </w:pPr>
-      <w:ins w:id="1819" w:author="Hoan Ng" w:date="2017-04-05T14:44:00Z">
-        <w:del w:id="1820" w:author="LÊ VĂN PA" w:date="2018-04-21T19:28:00Z">
+      <w:ins w:id="1822" w:author="Hoan Ng" w:date="2017-04-05T14:44:00Z">
+        <w:del w:id="1823" w:author="LÊ VĂN PA" w:date="2018-04-21T19:28:00Z">
           <w:r>
             <w:delText>Bảng g</w:delText>
           </w:r>
         </w:del>
-        <w:del w:id="1821" w:author="LÊ VĂN PA" w:date="2018-04-21T19:35:00Z">
+        <w:del w:id="1824" w:author="LÊ VĂN PA" w:date="2018-04-21T19:35:00Z">
           <w:r>
             <w:delText>iải thích/mô tả các chức năng</w:delText>
           </w:r>
@@ -11681,9 +11703,9 @@
       <w:pPr>
         <w:pStyle w:val="ListParagraph"/>
         <w:rPr>
-          <w:del w:id="1822" w:author="LÊ VĂN PA" w:date="2018-04-21T19:35:00Z"/>
+          <w:del w:id="1825" w:author="LÊ VĂN PA" w:date="2018-04-21T19:35:00Z"/>
         </w:rPr>
-        <w:pPrChange w:id="1823" w:author="LÊ VĂN PA" w:date="2018-03-20T11:13:00Z">
+        <w:pPrChange w:id="1826" w:author="LÊ VĂN PA" w:date="2018-03-20T11:13:00Z">
           <w:pPr>
             <w:pStyle w:val="ListParagraph"/>
             <w:numPr>
@@ -11693,7 +11715,7 @@
           </w:pPr>
         </w:pPrChange>
       </w:pPr>
-      <w:del w:id="1824" w:author="LÊ VĂN PA" w:date="2018-04-21T19:35:00Z">
+      <w:del w:id="1827" w:author="LÊ VĂN PA" w:date="2018-04-21T19:35:00Z">
         <w:r>
           <w:delText>Đặc tả và Mô hình hóa nghiệp vụ</w:delText>
         </w:r>
@@ -11706,9 +11728,9 @@
       <w:pPr>
         <w:pStyle w:val="ListParagraph"/>
         <w:rPr>
-          <w:del w:id="1825" w:author="LÊ VĂN PA" w:date="2018-04-21T19:35:00Z"/>
+          <w:del w:id="1828" w:author="LÊ VĂN PA" w:date="2018-04-21T19:35:00Z"/>
         </w:rPr>
-        <w:pPrChange w:id="1826" w:author="LÊ VĂN PA" w:date="2018-03-20T11:17:00Z">
+        <w:pPrChange w:id="1829" w:author="LÊ VĂN PA" w:date="2018-03-20T11:17:00Z">
           <w:pPr>
             <w:pStyle w:val="ListParagraph"/>
             <w:numPr>
@@ -11718,7 +11740,7 @@
           </w:pPr>
         </w:pPrChange>
       </w:pPr>
-      <w:del w:id="1827" w:author="LÊ VĂN PA" w:date="2018-04-21T19:35:00Z">
+      <w:del w:id="1830" w:author="LÊ VĂN PA" w:date="2018-04-21T19:35:00Z">
         <w:r>
           <w:delText>Mô hình hóa dữ liệu (ERD Model)</w:delText>
         </w:r>
@@ -11727,11 +11749,11 @@
     <w:p>
       <w:pPr>
         <w:rPr>
-          <w:del w:id="1828" w:author="LÊ VĂN PA" w:date="2018-04-21T19:35:00Z"/>
+          <w:del w:id="1831" w:author="LÊ VĂN PA" w:date="2018-04-21T19:35:00Z"/>
           <w:b/>
         </w:rPr>
       </w:pPr>
-      <w:del w:id="1829" w:author="LÊ VĂN PA" w:date="2018-04-21T19:35:00Z">
+      <w:del w:id="1832" w:author="LÊ VĂN PA" w:date="2018-04-21T19:35:00Z">
         <w:r>
           <w:rPr>
             <w:b/>
@@ -11748,10 +11770,10 @@
           <w:numId w:val="4"/>
         </w:numPr>
         <w:rPr>
-          <w:del w:id="1830" w:author="LÊ VĂN PA" w:date="2018-04-21T19:35:00Z"/>
+          <w:del w:id="1833" w:author="LÊ VĂN PA" w:date="2018-04-21T19:35:00Z"/>
         </w:rPr>
       </w:pPr>
-      <w:del w:id="1831" w:author="LÊ VĂN PA" w:date="2018-04-21T19:35:00Z">
+      <w:del w:id="1834" w:author="LÊ VĂN PA" w:date="2018-04-21T19:35:00Z">
         <w:r>
           <w:delText>Thiết kế giao diện</w:delText>
         </w:r>
@@ -11765,10 +11787,10 @@
           <w:numId w:val="4"/>
         </w:numPr>
         <w:rPr>
-          <w:del w:id="1832" w:author="LÊ VĂN PA" w:date="2018-04-21T19:35:00Z"/>
+          <w:del w:id="1835" w:author="LÊ VĂN PA" w:date="2018-04-21T19:35:00Z"/>
         </w:rPr>
       </w:pPr>
-      <w:del w:id="1833" w:author="LÊ VĂN PA" w:date="2018-04-21T19:35:00Z">
+      <w:del w:id="1836" w:author="LÊ VĂN PA" w:date="2018-04-21T19:35:00Z">
         <w:r>
           <w:delText>Sơ đồ liên kết màn hình</w:delText>
         </w:r>
@@ -11782,10 +11804,10 @@
           <w:numId w:val="4"/>
         </w:numPr>
         <w:rPr>
-          <w:del w:id="1834" w:author="LÊ VĂN PA" w:date="2018-04-21T19:35:00Z"/>
+          <w:del w:id="1837" w:author="LÊ VĂN PA" w:date="2018-04-21T19:35:00Z"/>
         </w:rPr>
       </w:pPr>
-      <w:del w:id="1835" w:author="LÊ VĂN PA" w:date="2018-04-21T19:35:00Z">
+      <w:del w:id="1838" w:author="LÊ VĂN PA" w:date="2018-04-21T19:35:00Z">
         <w:r>
           <w:delText>Danh sách màn hình &amp; mô tả chức năng từng màn hình</w:delText>
         </w:r>
@@ -11799,22 +11821,22 @@
           <w:numId w:val="4"/>
         </w:numPr>
         <w:rPr>
-          <w:del w:id="1836" w:author="LÊ VĂN PA" w:date="2018-04-21T19:35:00Z"/>
+          <w:del w:id="1839" w:author="LÊ VĂN PA" w:date="2018-04-21T19:35:00Z"/>
         </w:rPr>
       </w:pPr>
-      <w:del w:id="1837" w:author="LÊ VĂN PA" w:date="2018-04-21T19:35:00Z">
+      <w:del w:id="1840" w:author="LÊ VĂN PA" w:date="2018-04-21T19:35:00Z">
         <w:r>
           <w:delText xml:space="preserve"> Mô tả xử lý</w:delText>
         </w:r>
       </w:del>
-      <w:ins w:id="1838" w:author="Hoan Ng" w:date="2017-03-20T21:27:00Z">
-        <w:del w:id="1839" w:author="LÊ VĂN PA" w:date="2018-04-21T19:35:00Z">
+      <w:ins w:id="1841" w:author="Hoan Ng" w:date="2017-03-20T21:27:00Z">
+        <w:del w:id="1842" w:author="LÊ VĂN PA" w:date="2018-04-21T19:35:00Z">
           <w:r>
             <w:delText xml:space="preserve"> sự kiện</w:delText>
           </w:r>
         </w:del>
       </w:ins>
-      <w:del w:id="1840" w:author="LÊ VĂN PA" w:date="2018-04-21T19:35:00Z">
+      <w:del w:id="1843" w:author="LÊ VĂN PA" w:date="2018-04-21T19:35:00Z">
         <w:r>
           <w:delText xml:space="preserve"> từng màn hình</w:delText>
         </w:r>
@@ -11828,16 +11850,16 @@
           <w:numId w:val="4"/>
         </w:numPr>
         <w:rPr>
-          <w:del w:id="1841" w:author="LÊ VĂN PA" w:date="2018-04-21T19:35:00Z"/>
+          <w:del w:id="1844" w:author="LÊ VĂN PA" w:date="2018-04-21T19:35:00Z"/>
         </w:rPr>
       </w:pPr>
-      <w:del w:id="1842" w:author="LÊ VĂN PA" w:date="2018-04-21T19:35:00Z">
+      <w:del w:id="1845" w:author="LÊ VĂN PA" w:date="2018-04-21T19:35:00Z">
         <w:r>
           <w:delText>Thiết kế xử lý</w:delText>
         </w:r>
       </w:del>
-      <w:ins w:id="1843" w:author="Hoan Ng" w:date="2017-03-20T21:27:00Z">
-        <w:del w:id="1844" w:author="LÊ VĂN PA" w:date="2018-04-21T19:35:00Z">
+      <w:ins w:id="1846" w:author="Hoan Ng" w:date="2017-03-20T21:27:00Z">
+        <w:del w:id="1847" w:author="LÊ VĂN PA" w:date="2018-04-21T19:35:00Z">
           <w:r>
             <w:delText xml:space="preserve"> {Danh sách các xử lý &amp; thuật giải}</w:delText>
           </w:r>
@@ -11852,11 +11874,11 @@
           <w:numId w:val="4"/>
         </w:numPr>
         <w:rPr>
-          <w:ins w:id="1845" w:author="Hoan Ng" w:date="2017-03-20T21:26:00Z"/>
-          <w:del w:id="1846" w:author="LÊ VĂN PA" w:date="2018-04-21T19:35:00Z"/>
+          <w:ins w:id="1848" w:author="Hoan Ng" w:date="2017-03-20T21:26:00Z"/>
+          <w:del w:id="1849" w:author="LÊ VĂN PA" w:date="2018-04-21T19:35:00Z"/>
         </w:rPr>
       </w:pPr>
-      <w:del w:id="1847" w:author="LÊ VĂN PA" w:date="2018-04-21T19:35:00Z">
+      <w:del w:id="1850" w:author="LÊ VĂN PA" w:date="2018-04-21T19:35:00Z">
         <w:r>
           <w:delText>Thiết kế dữ liệu</w:delText>
         </w:r>
@@ -11873,10 +11895,10 @@
           <w:numId w:val="4"/>
         </w:numPr>
         <w:rPr>
-          <w:ins w:id="1848" w:author="Hoan Ng" w:date="2017-03-20T21:26:00Z"/>
-          <w:del w:id="1849" w:author="LÊ VĂN PA" w:date="2018-04-21T19:35:00Z"/>
+          <w:ins w:id="1851" w:author="Hoan Ng" w:date="2017-03-20T21:26:00Z"/>
+          <w:del w:id="1852" w:author="LÊ VĂN PA" w:date="2018-04-21T19:35:00Z"/>
         </w:rPr>
-        <w:pPrChange w:id="1850" w:author="Hoan Ng" w:date="2017-03-20T21:26:00Z">
+        <w:pPrChange w:id="1853" w:author="Hoan Ng" w:date="2017-03-20T21:26:00Z">
           <w:pPr>
             <w:pStyle w:val="ListParagraph"/>
             <w:numPr>
@@ -11886,8 +11908,8 @@
           </w:pPr>
         </w:pPrChange>
       </w:pPr>
-      <w:ins w:id="1851" w:author="Hoan Ng" w:date="2017-03-20T21:26:00Z">
-        <w:del w:id="1852" w:author="LÊ VĂN PA" w:date="2018-04-21T19:35:00Z">
+      <w:ins w:id="1854" w:author="Hoan Ng" w:date="2017-03-20T21:26:00Z">
+        <w:del w:id="1855" w:author="LÊ VĂN PA" w:date="2018-04-21T19:35:00Z">
           <w:r>
             <w:delText>Sơ đồ RD cả hệ thống</w:delText>
           </w:r>
@@ -11902,10 +11924,10 @@
           <w:numId w:val="4"/>
         </w:numPr>
         <w:rPr>
-          <w:ins w:id="1853" w:author="Hoan Ng" w:date="2017-03-20T21:26:00Z"/>
-          <w:del w:id="1854" w:author="LÊ VĂN PA" w:date="2018-04-21T19:35:00Z"/>
+          <w:ins w:id="1856" w:author="Hoan Ng" w:date="2017-03-20T21:26:00Z"/>
+          <w:del w:id="1857" w:author="LÊ VĂN PA" w:date="2018-04-21T19:35:00Z"/>
         </w:rPr>
-        <w:pPrChange w:id="1855" w:author="Hoan Ng" w:date="2017-03-20T21:26:00Z">
+        <w:pPrChange w:id="1858" w:author="Hoan Ng" w:date="2017-03-20T21:26:00Z">
           <w:pPr>
             <w:pStyle w:val="ListParagraph"/>
             <w:numPr>
@@ -11915,8 +11937,8 @@
           </w:pPr>
         </w:pPrChange>
       </w:pPr>
-      <w:ins w:id="1856" w:author="Hoan Ng" w:date="2017-03-20T21:26:00Z">
-        <w:del w:id="1857" w:author="LÊ VĂN PA" w:date="2018-04-21T19:35:00Z">
+      <w:ins w:id="1859" w:author="Hoan Ng" w:date="2017-03-20T21:26:00Z">
+        <w:del w:id="1860" w:author="LÊ VĂN PA" w:date="2018-04-21T19:35:00Z">
           <w:r>
             <w:delText xml:space="preserve"> Giải thích từng bảng, kiểu dữ liệu</w:delText>
           </w:r>
@@ -11931,10 +11953,10 @@
           <w:numId w:val="4"/>
         </w:numPr>
         <w:rPr>
-          <w:ins w:id="1858" w:author="Hoan Ng" w:date="2017-03-20T21:28:00Z"/>
-          <w:del w:id="1859" w:author="LÊ VĂN PA" w:date="2018-04-21T19:35:00Z"/>
+          <w:ins w:id="1861" w:author="Hoan Ng" w:date="2017-03-20T21:28:00Z"/>
+          <w:del w:id="1862" w:author="LÊ VĂN PA" w:date="2018-04-21T19:35:00Z"/>
         </w:rPr>
-        <w:pPrChange w:id="1860" w:author="Hoan Ng" w:date="2017-03-20T21:26:00Z">
+        <w:pPrChange w:id="1863" w:author="Hoan Ng" w:date="2017-03-20T21:26:00Z">
           <w:pPr>
             <w:pStyle w:val="ListParagraph"/>
             <w:numPr>
@@ -11944,29 +11966,29 @@
           </w:pPr>
         </w:pPrChange>
       </w:pPr>
-      <w:ins w:id="1861" w:author="Hoan Ng" w:date="2017-03-20T21:26:00Z">
-        <w:del w:id="1862" w:author="LÊ VĂN PA" w:date="2018-04-21T19:35:00Z">
+      <w:ins w:id="1864" w:author="Hoan Ng" w:date="2017-03-20T21:26:00Z">
+        <w:del w:id="1865" w:author="LÊ VĂN PA" w:date="2018-04-21T19:35:00Z">
           <w:r>
             <w:delText xml:space="preserve"> Khóa &amp; </w:delText>
           </w:r>
         </w:del>
       </w:ins>
-      <w:ins w:id="1863" w:author="Hoan Ng" w:date="2017-03-20T21:27:00Z">
-        <w:del w:id="1864" w:author="LÊ VĂN PA" w:date="2018-04-21T19:35:00Z">
+      <w:ins w:id="1866" w:author="Hoan Ng" w:date="2017-03-20T21:27:00Z">
+        <w:del w:id="1867" w:author="LÊ VĂN PA" w:date="2018-04-21T19:35:00Z">
           <w:r>
             <w:delText>rang</w:delText>
           </w:r>
         </w:del>
       </w:ins>
-      <w:ins w:id="1865" w:author="Hoan Ng" w:date="2017-03-20T21:26:00Z">
-        <w:del w:id="1866" w:author="LÊ VĂN PA" w:date="2018-04-21T19:35:00Z">
+      <w:ins w:id="1868" w:author="Hoan Ng" w:date="2017-03-20T21:26:00Z">
+        <w:del w:id="1869" w:author="LÊ VĂN PA" w:date="2018-04-21T19:35:00Z">
           <w:r>
             <w:delText xml:space="preserve"> </w:delText>
           </w:r>
         </w:del>
       </w:ins>
-      <w:ins w:id="1867" w:author="Hoan Ng" w:date="2017-03-20T21:27:00Z">
-        <w:del w:id="1868" w:author="LÊ VĂN PA" w:date="2018-04-21T19:35:00Z">
+      <w:ins w:id="1870" w:author="Hoan Ng" w:date="2017-03-20T21:27:00Z">
+        <w:del w:id="1871" w:author="LÊ VĂN PA" w:date="2018-04-21T19:35:00Z">
           <w:r>
             <w:delText>buộc toàn vẹn</w:delText>
           </w:r>
@@ -11981,9 +12003,9 @@
           <w:numId w:val="4"/>
         </w:numPr>
         <w:rPr>
-          <w:del w:id="1869" w:author="LÊ VĂN PA" w:date="2018-04-21T19:35:00Z"/>
+          <w:del w:id="1872" w:author="LÊ VĂN PA" w:date="2018-04-21T19:35:00Z"/>
         </w:rPr>
-        <w:pPrChange w:id="1870" w:author="Hoan Ng" w:date="2017-03-20T21:26:00Z">
+        <w:pPrChange w:id="1873" w:author="Hoan Ng" w:date="2017-03-20T21:26:00Z">
           <w:pPr>
             <w:pStyle w:val="ListParagraph"/>
             <w:numPr>
@@ -11993,8 +12015,8 @@
           </w:pPr>
         </w:pPrChange>
       </w:pPr>
-      <w:ins w:id="1871" w:author="Hoan Ng" w:date="2017-03-20T21:28:00Z">
-        <w:del w:id="1872" w:author="LÊ VĂN PA" w:date="2018-04-21T19:35:00Z">
+      <w:ins w:id="1874" w:author="Hoan Ng" w:date="2017-03-20T21:28:00Z">
+        <w:del w:id="1875" w:author="LÊ VĂN PA" w:date="2018-04-21T19:35:00Z">
           <w:r>
             <w:delText>Thiết kế dữ liệu mức vật lý</w:delText>
           </w:r>
@@ -12009,11 +12031,11 @@
           <w:numId w:val="4"/>
         </w:numPr>
         <w:rPr>
-          <w:ins w:id="1873" w:author="Hoan Ng" w:date="2017-03-20T21:24:00Z"/>
-          <w:del w:id="1874" w:author="LÊ VĂN PA" w:date="2018-04-21T19:35:00Z"/>
+          <w:ins w:id="1876" w:author="Hoan Ng" w:date="2017-03-20T21:24:00Z"/>
+          <w:del w:id="1877" w:author="LÊ VĂN PA" w:date="2018-04-21T19:35:00Z"/>
         </w:rPr>
       </w:pPr>
-      <w:del w:id="1875" w:author="LÊ VĂN PA" w:date="2018-04-21T19:35:00Z">
+      <w:del w:id="1878" w:author="LÊ VĂN PA" w:date="2018-04-21T19:35:00Z">
         <w:r>
           <w:delText>Thiết kế kiến trúc</w:delText>
         </w:r>
@@ -12027,10 +12049,10 @@
           <w:numId w:val="4"/>
         </w:numPr>
         <w:rPr>
-          <w:ins w:id="1876" w:author="Hoan Ng" w:date="2017-03-20T21:24:00Z"/>
-          <w:del w:id="1877" w:author="LÊ VĂN PA" w:date="2018-04-21T19:35:00Z"/>
+          <w:ins w:id="1879" w:author="Hoan Ng" w:date="2017-03-20T21:24:00Z"/>
+          <w:del w:id="1880" w:author="LÊ VĂN PA" w:date="2018-04-21T19:35:00Z"/>
         </w:rPr>
-        <w:pPrChange w:id="1878" w:author="Hoan Ng" w:date="2017-03-20T21:24:00Z">
+        <w:pPrChange w:id="1881" w:author="Hoan Ng" w:date="2017-03-20T21:24:00Z">
           <w:pPr>
             <w:pStyle w:val="ListParagraph"/>
             <w:numPr>
@@ -12040,8 +12062,8 @@
           </w:pPr>
         </w:pPrChange>
       </w:pPr>
-      <w:ins w:id="1879" w:author="Hoan Ng" w:date="2017-03-20T21:24:00Z">
-        <w:del w:id="1880" w:author="LÊ VĂN PA" w:date="2018-04-21T19:35:00Z">
+      <w:ins w:id="1882" w:author="Hoan Ng" w:date="2017-03-20T21:24:00Z">
+        <w:del w:id="1883" w:author="LÊ VĂN PA" w:date="2018-04-21T19:35:00Z">
           <w:r>
             <w:delText>Mô hỉnh tổng thể kiến trúc</w:delText>
           </w:r>
@@ -12056,10 +12078,10 @@
           <w:numId w:val="4"/>
         </w:numPr>
         <w:rPr>
-          <w:ins w:id="1881" w:author="Hoan Ng" w:date="2017-03-20T21:24:00Z"/>
-          <w:del w:id="1882" w:author="LÊ VĂN PA" w:date="2018-04-21T19:35:00Z"/>
+          <w:ins w:id="1884" w:author="Hoan Ng" w:date="2017-03-20T21:24:00Z"/>
+          <w:del w:id="1885" w:author="LÊ VĂN PA" w:date="2018-04-21T19:35:00Z"/>
         </w:rPr>
-        <w:pPrChange w:id="1883" w:author="Hoan Ng" w:date="2017-03-20T21:24:00Z">
+        <w:pPrChange w:id="1886" w:author="Hoan Ng" w:date="2017-03-20T21:24:00Z">
           <w:pPr>
             <w:pStyle w:val="ListParagraph"/>
             <w:numPr>
@@ -12069,8 +12091,8 @@
           </w:pPr>
         </w:pPrChange>
       </w:pPr>
-      <w:ins w:id="1884" w:author="Hoan Ng" w:date="2017-03-20T21:24:00Z">
-        <w:del w:id="1885" w:author="LÊ VĂN PA" w:date="2018-04-21T19:35:00Z">
+      <w:ins w:id="1887" w:author="Hoan Ng" w:date="2017-03-20T21:24:00Z">
+        <w:del w:id="1888" w:author="LÊ VĂN PA" w:date="2018-04-21T19:35:00Z">
           <w:r>
             <w:delText xml:space="preserve"> Danh sách các componet/Package</w:delText>
           </w:r>
@@ -12085,10 +12107,10 @@
           <w:numId w:val="4"/>
         </w:numPr>
         <w:rPr>
-          <w:ins w:id="1886" w:author="Hoan Ng" w:date="2017-03-20T21:24:00Z"/>
-          <w:del w:id="1887" w:author="LÊ VĂN PA" w:date="2018-04-21T19:35:00Z"/>
+          <w:ins w:id="1889" w:author="Hoan Ng" w:date="2017-03-20T21:24:00Z"/>
+          <w:del w:id="1890" w:author="LÊ VĂN PA" w:date="2018-04-21T19:35:00Z"/>
         </w:rPr>
-        <w:pPrChange w:id="1888" w:author="Hoan Ng" w:date="2017-03-20T21:24:00Z">
+        <w:pPrChange w:id="1891" w:author="Hoan Ng" w:date="2017-03-20T21:24:00Z">
           <w:pPr>
             <w:pStyle w:val="ListParagraph"/>
             <w:numPr>
@@ -12098,8 +12120,8 @@
           </w:pPr>
         </w:pPrChange>
       </w:pPr>
-      <w:ins w:id="1889" w:author="Hoan Ng" w:date="2017-03-20T21:25:00Z">
-        <w:del w:id="1890" w:author="LÊ VĂN PA" w:date="2018-04-21T19:35:00Z">
+      <w:ins w:id="1892" w:author="Hoan Ng" w:date="2017-03-20T21:25:00Z">
+        <w:del w:id="1893" w:author="LÊ VĂN PA" w:date="2018-04-21T19:35:00Z">
           <w:r>
             <w:delText xml:space="preserve"> Giải thích tương tác/giao tiếp giữa các components</w:delText>
           </w:r>
@@ -12114,18 +12136,18 @@
           <w:numId w:val="4"/>
         </w:numPr>
         <w:rPr>
-          <w:del w:id="1891" w:author="LÊ VĂN PA" w:date="2018-04-21T19:35:00Z"/>
+          <w:del w:id="1894" w:author="LÊ VĂN PA" w:date="2018-04-21T19:35:00Z"/>
         </w:rPr>
       </w:pPr>
     </w:p>
     <w:p>
       <w:pPr>
         <w:rPr>
-          <w:del w:id="1892" w:author="LÊ VĂN PA" w:date="2018-04-21T19:35:00Z"/>
+          <w:del w:id="1895" w:author="LÊ VĂN PA" w:date="2018-04-21T19:35:00Z"/>
           <w:b/>
         </w:rPr>
       </w:pPr>
-      <w:del w:id="1893" w:author="LÊ VĂN PA" w:date="2018-04-21T19:35:00Z">
+      <w:del w:id="1896" w:author="LÊ VĂN PA" w:date="2018-04-21T19:35:00Z">
         <w:r>
           <w:rPr>
             <w:b/>
@@ -12142,10 +12164,10 @@
           <w:numId w:val="5"/>
         </w:numPr>
         <w:rPr>
-          <w:del w:id="1894" w:author="LÊ VĂN PA" w:date="2018-04-21T19:35:00Z"/>
+          <w:del w:id="1897" w:author="LÊ VĂN PA" w:date="2018-04-21T19:35:00Z"/>
         </w:rPr>
       </w:pPr>
-      <w:del w:id="1895" w:author="LÊ VĂN PA" w:date="2018-04-21T19:35:00Z">
+      <w:del w:id="1898" w:author="LÊ VĂN PA" w:date="2018-04-21T19:35:00Z">
         <w:r>
           <w:delText>Công nghệ sử dụng</w:delText>
         </w:r>
@@ -12159,10 +12181,10 @@
           <w:numId w:val="5"/>
         </w:numPr>
         <w:rPr>
-          <w:del w:id="1896" w:author="LÊ VĂN PA" w:date="2018-04-21T19:35:00Z"/>
+          <w:del w:id="1899" w:author="LÊ VĂN PA" w:date="2018-04-21T19:35:00Z"/>
         </w:rPr>
       </w:pPr>
-      <w:del w:id="1897" w:author="LÊ VĂN PA" w:date="2018-04-21T19:35:00Z">
+      <w:del w:id="1900" w:author="LÊ VĂN PA" w:date="2018-04-21T19:35:00Z">
         <w:r>
           <w:delText>Vấn đề khi cài đặt</w:delText>
         </w:r>
@@ -12176,10 +12198,10 @@
           <w:numId w:val="5"/>
         </w:numPr>
         <w:rPr>
-          <w:del w:id="1898" w:author="LÊ VĂN PA" w:date="2018-04-21T19:35:00Z"/>
+          <w:del w:id="1901" w:author="LÊ VĂN PA" w:date="2018-04-21T19:35:00Z"/>
         </w:rPr>
       </w:pPr>
-      <w:del w:id="1899" w:author="LÊ VĂN PA" w:date="2018-04-21T19:35:00Z">
+      <w:del w:id="1902" w:author="LÊ VĂN PA" w:date="2018-04-21T19:35:00Z">
         <w:r>
           <w:delText>Mô tả giải pháp &amp; kỹ thuật</w:delText>
         </w:r>
@@ -12188,11 +12210,11 @@
     <w:p>
       <w:pPr>
         <w:rPr>
-          <w:del w:id="1900" w:author="LÊ VĂN PA" w:date="2018-04-21T19:35:00Z"/>
+          <w:del w:id="1903" w:author="LÊ VĂN PA" w:date="2018-04-21T19:35:00Z"/>
           <w:b/>
         </w:rPr>
       </w:pPr>
-      <w:del w:id="1901" w:author="LÊ VĂN PA" w:date="2018-04-21T19:35:00Z">
+      <w:del w:id="1904" w:author="LÊ VĂN PA" w:date="2018-04-21T19:35:00Z">
         <w:r>
           <w:rPr>
             <w:b/>
@@ -12204,11 +12226,11 @@
     <w:p>
       <w:pPr>
         <w:rPr>
-          <w:del w:id="1902" w:author="LÊ VĂN PA" w:date="2018-04-21T19:35:00Z"/>
+          <w:del w:id="1905" w:author="LÊ VĂN PA" w:date="2018-04-21T19:35:00Z"/>
           <w:b/>
         </w:rPr>
       </w:pPr>
-      <w:del w:id="1903" w:author="LÊ VĂN PA" w:date="2018-04-21T19:35:00Z">
+      <w:del w:id="1906" w:author="LÊ VĂN PA" w:date="2018-04-21T19:35:00Z">
         <w:r>
           <w:rPr>
             <w:b/>
@@ -12218,7 +12240,7 @@
       </w:del>
     </w:p>
     <w:p>
-      <w:del w:id="1904" w:author="LÊ VĂN PA" w:date="2018-04-21T19:35:00Z">
+      <w:del w:id="1907" w:author="LÊ VĂN PA" w:date="2018-04-21T19:35:00Z">
         <w:r>
           <w:rPr>
             <w:b/>
@@ -12238,7 +12260,7 @@
 </file>
 
 <file path=word/numbering.xml><?xml version="1.0" encoding="utf-8"?>
-<w:numbering xmlns:wpc="http://schemas.microsoft.com/office/word/2010/wordprocessingCanvas" xmlns:cx="http://schemas.microsoft.com/office/drawing/2014/chartex" xmlns:cx1="http://schemas.microsoft.com/office/drawing/2015/9/8/chartex" xmlns:cx2="http://schemas.microsoft.com/office/drawing/2015/10/21/chartex" xmlns:cx3="http://schemas.microsoft.com/office/drawing/2016/5/9/chartex" xmlns:cx4="http://schemas.microsoft.com/office/drawing/2016/5/10/chartex" xmlns:cx5="http://schemas.microsoft.com/office/drawing/2016/5/11/chartex" xmlns:cx6="http://schemas.microsoft.com/office/drawing/2016/5/12/chartex" xmlns:cx7="http://schemas.microsoft.com/office/drawing/2016/5/13/chartex" xmlns:cx8="http://schemas.microsoft.com/office/drawing/2016/5/14/chartex" xmlns:mc="http://schemas.openxmlformats.org/markup-compatibility/2006" xmlns:aink="http://schemas.microsoft.com/office/drawing/2016/ink" xmlns:am3d="http://schemas.microsoft.com/office/drawing/2017/model3d" xmlns:o="urn:schemas-microsoft-com:office:office" xmlns:r="http://schemas.openxmlformats.org/officeDocument/2006/relationships" xmlns:m="http://schemas.openxmlformats.org/officeDocument/2006/math" xmlns:v="urn:schemas-microsoft-com:vml" xmlns:wp14="http://schemas.microsoft.com/office/word/2010/wordprocessingDrawing" xmlns:wp="http://schemas.openxmlformats.org/drawingml/2006/wordprocessingDrawing" xmlns:w10="urn:schemas-microsoft-com:office:word" xmlns:w="http://schemas.openxmlformats.org/wordprocessingml/2006/main" xmlns:w14="http://schemas.microsoft.com/office/word/2010/wordml" xmlns:w15="http://schemas.microsoft.com/office/word/2012/wordml" xmlns:w16cid="http://schemas.microsoft.com/office/word/2016/wordml/cid" xmlns:w16se="http://schemas.microsoft.com/office/word/2015/wordml/symex" xmlns:wpg="http://schemas.microsoft.com/office/word/2010/wordprocessingGroup" xmlns:wpi="http://schemas.microsoft.com/office/word/2010/wordprocessingInk" xmlns:wne="http://schemas.microsoft.com/office/word/2006/wordml" xmlns:wps="http://schemas.microsoft.com/office/word/2010/wordprocessingShape" mc:Ignorable="w14 w15 w16se w16cid wp14">
+<w:numbering xmlns:wpc="http://schemas.microsoft.com/office/word/2010/wordprocessingCanvas" xmlns:cx="http://schemas.microsoft.com/office/drawing/2014/chartex" xmlns:mc="http://schemas.openxmlformats.org/markup-compatibility/2006" xmlns:o="urn:schemas-microsoft-com:office:office" xmlns:r="http://schemas.openxmlformats.org/officeDocument/2006/relationships" xmlns:m="http://schemas.openxmlformats.org/officeDocument/2006/math" xmlns:v="urn:schemas-microsoft-com:vml" xmlns:wp14="http://schemas.microsoft.com/office/word/2010/wordprocessingDrawing" xmlns:wp="http://schemas.openxmlformats.org/drawingml/2006/wordprocessingDrawing" xmlns:w10="urn:schemas-microsoft-com:office:word" xmlns:w="http://schemas.openxmlformats.org/wordprocessingml/2006/main" xmlns:w14="http://schemas.microsoft.com/office/word/2010/wordml" xmlns:w15="http://schemas.microsoft.com/office/word/2012/wordml" xmlns:w16se="http://schemas.microsoft.com/office/word/2015/wordml/symex" xmlns:wpg="http://schemas.microsoft.com/office/word/2010/wordprocessingGroup" xmlns:wpi="http://schemas.microsoft.com/office/word/2010/wordprocessingInk" xmlns:wne="http://schemas.microsoft.com/office/word/2006/wordml" xmlns:wps="http://schemas.microsoft.com/office/word/2010/wordprocessingShape" mc:Ignorable="w14 w15 w16se wp14">
   <w:numPicBullet w:numPicBulletId="0">
     <w:pict>
       <v:shapetype id="_x0000_t75" coordsize="21600,21600" o:spt="75" o:preferrelative="t" path="m@4@5l@4@11@9@11@9@5xe" filled="f" stroked="f">
@@ -12260,7 +12282,7 @@
         <v:path o:extrusionok="f" gradientshapeok="t" o:connecttype="rect"/>
         <o:lock v:ext="edit" aspectratio="t"/>
       </v:shapetype>
-      <v:shape id="_x0000_i1027" type="#_x0000_t75" style="width:11.45pt;height:11.45pt" o:bullet="t">
+      <v:shape id="_x0000_i1027" type="#_x0000_t75" style="width:11.55pt;height:11.55pt" o:bullet="t">
         <v:imagedata r:id="rId1" o:title=""/>
       </v:shape>
     </w:pict>
@@ -14200,12 +14222,15 @@
 </file>
 
 <file path=word/people.xml><?xml version="1.0" encoding="utf-8"?>
-<w15:people xmlns:wpc="http://schemas.microsoft.com/office/word/2010/wordprocessingCanvas" xmlns:cx="http://schemas.microsoft.com/office/drawing/2014/chartex" xmlns:cx1="http://schemas.microsoft.com/office/drawing/2015/9/8/chartex" xmlns:cx2="http://schemas.microsoft.com/office/drawing/2015/10/21/chartex" xmlns:cx3="http://schemas.microsoft.com/office/drawing/2016/5/9/chartex" xmlns:cx4="http://schemas.microsoft.com/office/drawing/2016/5/10/chartex" xmlns:cx5="http://schemas.microsoft.com/office/drawing/2016/5/11/chartex" xmlns:cx6="http://schemas.microsoft.com/office/drawing/2016/5/12/chartex" xmlns:cx7="http://schemas.microsoft.com/office/drawing/2016/5/13/chartex" xmlns:cx8="http://schemas.microsoft.com/office/drawing/2016/5/14/chartex" xmlns:mc="http://schemas.openxmlformats.org/markup-compatibility/2006" xmlns:aink="http://schemas.microsoft.com/office/drawing/2016/ink" xmlns:am3d="http://schemas.microsoft.com/office/drawing/2017/model3d" xmlns:o="urn:schemas-microsoft-com:office:office" xmlns:r="http://schemas.openxmlformats.org/officeDocument/2006/relationships" xmlns:m="http://schemas.openxmlformats.org/officeDocument/2006/math" xmlns:v="urn:schemas-microsoft-com:vml" xmlns:wp14="http://schemas.microsoft.com/office/word/2010/wordprocessingDrawing" xmlns:wp="http://schemas.openxmlformats.org/drawingml/2006/wordprocessingDrawing" xmlns:w10="urn:schemas-microsoft-com:office:word" xmlns:w="http://schemas.openxmlformats.org/wordprocessingml/2006/main" xmlns:w14="http://schemas.microsoft.com/office/word/2010/wordml" xmlns:w15="http://schemas.microsoft.com/office/word/2012/wordml" xmlns:w16cid="http://schemas.microsoft.com/office/word/2016/wordml/cid" xmlns:w16se="http://schemas.microsoft.com/office/word/2015/wordml/symex" xmlns:wpg="http://schemas.microsoft.com/office/word/2010/wordprocessingGroup" xmlns:wpi="http://schemas.microsoft.com/office/word/2010/wordprocessingInk" xmlns:wne="http://schemas.microsoft.com/office/word/2006/wordml" xmlns:wps="http://schemas.microsoft.com/office/word/2010/wordprocessingShape" mc:Ignorable="w14 w15 w16se w16cid wp14">
+<w15:people xmlns:wpc="http://schemas.microsoft.com/office/word/2010/wordprocessingCanvas" xmlns:cx="http://schemas.microsoft.com/office/drawing/2014/chartex" xmlns:mc="http://schemas.openxmlformats.org/markup-compatibility/2006" xmlns:o="urn:schemas-microsoft-com:office:office" xmlns:r="http://schemas.openxmlformats.org/officeDocument/2006/relationships" xmlns:m="http://schemas.openxmlformats.org/officeDocument/2006/math" xmlns:v="urn:schemas-microsoft-com:vml" xmlns:wp14="http://schemas.microsoft.com/office/word/2010/wordprocessingDrawing" xmlns:wp="http://schemas.openxmlformats.org/drawingml/2006/wordprocessingDrawing" xmlns:w10="urn:schemas-microsoft-com:office:word" xmlns:w="http://schemas.openxmlformats.org/wordprocessingml/2006/main" xmlns:w14="http://schemas.microsoft.com/office/word/2010/wordml" xmlns:w15="http://schemas.microsoft.com/office/word/2012/wordml" xmlns:w16se="http://schemas.microsoft.com/office/word/2015/wordml/symex" xmlns:wpg="http://schemas.microsoft.com/office/word/2010/wordprocessingGroup" xmlns:wpi="http://schemas.microsoft.com/office/word/2010/wordprocessingInk" xmlns:wne="http://schemas.microsoft.com/office/word/2006/wordml" xmlns:wps="http://schemas.microsoft.com/office/word/2010/wordprocessingShape" mc:Ignorable="w14 w15 w16se wp14">
   <w15:person w15:author="LÊ VĂN PA">
     <w15:presenceInfo w15:providerId="None" w15:userId="LÊ VĂN PA"/>
   </w15:person>
   <w15:person w15:author="Hoan Ng">
     <w15:presenceInfo w15:providerId="None" w15:userId="Hoan Ng"/>
+  </w15:person>
+  <w15:person w15:author="Kai Pa">
+    <w15:presenceInfo w15:providerId="None" w15:userId="Kai Pa"/>
   </w15:person>
   <w15:person w15:author="Windows User">
     <w15:presenceInfo w15:providerId="None" w15:userId="Windows User"/>
@@ -14214,7 +14239,7 @@
 </file>
 
 <file path=word/styles.xml><?xml version="1.0" encoding="utf-8"?>
-<w:styles xmlns:mc="http://schemas.openxmlformats.org/markup-compatibility/2006" xmlns:r="http://schemas.openxmlformats.org/officeDocument/2006/relationships" xmlns:w="http://schemas.openxmlformats.org/wordprocessingml/2006/main" xmlns:w14="http://schemas.microsoft.com/office/word/2010/wordml" xmlns:w15="http://schemas.microsoft.com/office/word/2012/wordml" xmlns:w16cid="http://schemas.microsoft.com/office/word/2016/wordml/cid" xmlns:w16se="http://schemas.microsoft.com/office/word/2015/wordml/symex" mc:Ignorable="w14 w15 w16se w16cid">
+<w:styles xmlns:mc="http://schemas.openxmlformats.org/markup-compatibility/2006" xmlns:r="http://schemas.openxmlformats.org/officeDocument/2006/relationships" xmlns:w="http://schemas.openxmlformats.org/wordprocessingml/2006/main" xmlns:w14="http://schemas.microsoft.com/office/word/2010/wordml" xmlns:w15="http://schemas.microsoft.com/office/word/2012/wordml" xmlns:w16se="http://schemas.microsoft.com/office/word/2015/wordml/symex" mc:Ignorable="w14 w15 w16se">
   <w:docDefaults>
     <w:rPrDefault>
       <w:rPr>
@@ -14230,7 +14255,7 @@
       </w:pPr>
     </w:pPrDefault>
   </w:docDefaults>
-  <w:latentStyles w:defLockedState="0" w:defUIPriority="99" w:defSemiHidden="0" w:defUnhideWhenUsed="0" w:defQFormat="0" w:count="375">
+  <w:latentStyles w:defLockedState="0" w:defUIPriority="99" w:defSemiHidden="0" w:defUnhideWhenUsed="0" w:defQFormat="0" w:count="371">
     <w:lsdException w:name="Normal" w:uiPriority="0" w:qFormat="1"/>
     <w:lsdException w:name="heading 1" w:uiPriority="9" w:qFormat="1"/>
     <w:lsdException w:name="heading 2" w:semiHidden="1" w:uiPriority="9" w:unhideWhenUsed="1" w:qFormat="1"/>
@@ -14602,10 +14627,6 @@
     <w:lsdException w:name="List Table 5 Dark Accent 6" w:uiPriority="50"/>
     <w:lsdException w:name="List Table 6 Colorful Accent 6" w:uiPriority="51"/>
     <w:lsdException w:name="List Table 7 Colorful Accent 6" w:uiPriority="52"/>
-    <w:lsdException w:name="Mention" w:semiHidden="1" w:unhideWhenUsed="1"/>
-    <w:lsdException w:name="Smart Hyperlink" w:semiHidden="1" w:unhideWhenUsed="1"/>
-    <w:lsdException w:name="Hashtag" w:semiHidden="1" w:unhideWhenUsed="1"/>
-    <w:lsdException w:name="Unresolved Mention" w:semiHidden="1" w:unhideWhenUsed="1"/>
   </w:latentStyles>
   <w:style w:type="paragraph" w:default="1" w:styleId="Normal">
     <w:name w:val="Normal"/>
